--- a/Szoftverfejlesztes_projekt_1.docx
+++ b/Szoftverfejlesztes_projekt_1.docx
@@ -1,6 +1,6 @@
 
 <file path=word/document.xml><?xml version="1.0" encoding="utf-8"?>
-<w:document xmlns:wpc="http://schemas.microsoft.com/office/word/2010/wordprocessingCanvas" xmlns:cx="http://schemas.microsoft.com/office/drawing/2014/chartex" xmlns:cx1="http://schemas.microsoft.com/office/drawing/2015/9/8/chartex" xmlns:cx2="http://schemas.microsoft.com/office/drawing/2015/10/21/chartex" xmlns:cx3="http://schemas.microsoft.com/office/drawing/2016/5/9/chartex" xmlns:cx4="http://schemas.microsoft.com/office/drawing/2016/5/10/chartex" xmlns:cx5="http://schemas.microsoft.com/office/drawing/2016/5/11/chartex" xmlns:cx6="http://schemas.microsoft.com/office/drawing/2016/5/12/chartex" xmlns:cx7="http://schemas.microsoft.com/office/drawing/2016/5/13/chartex" xmlns:cx8="http://schemas.microsoft.com/office/drawing/2016/5/14/chartex" xmlns:mc="http://schemas.openxmlformats.org/markup-compatibility/2006" xmlns:aink="http://schemas.microsoft.com/office/drawing/2016/ink" xmlns:am3d="http://schemas.microsoft.com/office/drawing/2017/model3d" xmlns:o="urn:schemas-microsoft-com:office:office" xmlns:oel="http://schemas.microsoft.com/office/2019/extlst" xmlns:r="http://schemas.openxmlformats.org/officeDocument/2006/relationships" xmlns:m="http://schemas.openxmlformats.org/officeDocument/2006/math" xmlns:v="urn:schemas-microsoft-com:vml" xmlns:wp14="http://schemas.microsoft.com/office/word/2010/wordprocessingDrawing" xmlns:wp="http://schemas.openxmlformats.org/drawingml/2006/wordprocessingDrawing" xmlns:w10="urn:schemas-microsoft-com:office:word" xmlns:w="http://schemas.openxmlformats.org/wordprocessingml/2006/main" xmlns:w14="http://schemas.microsoft.com/office/word/2010/wordml" xmlns:w15="http://schemas.microsoft.com/office/word/2012/wordml" xmlns:w16cex="http://schemas.microsoft.com/office/word/2018/wordml/cex" xmlns:w16cid="http://schemas.microsoft.com/office/word/2016/wordml/cid" xmlns:w16="http://schemas.microsoft.com/office/word/2018/wordml" xmlns:w16sdtdh="http://schemas.microsoft.com/office/word/2020/wordml/sdtdatahash" xmlns:w16se="http://schemas.microsoft.com/office/word/2015/wordml/symex" xmlns:wpg="http://schemas.microsoft.com/office/word/2010/wordprocessingGroup" xmlns:wpi="http://schemas.microsoft.com/office/word/2010/wordprocessingInk" xmlns:wne="http://schemas.microsoft.com/office/word/2006/wordml" xmlns:wps="http://schemas.microsoft.com/office/word/2010/wordprocessingShape" mc:Ignorable="w14 w15 w16se w16cid w16 w16cex w16sdtdh wp14">
+<w:document xmlns:wpc="http://schemas.microsoft.com/office/word/2010/wordprocessingCanvas" xmlns:mc="http://schemas.openxmlformats.org/markup-compatibility/2006" xmlns:o="urn:schemas-microsoft-com:office:office" xmlns:r="http://schemas.openxmlformats.org/officeDocument/2006/relationships" xmlns:m="http://schemas.openxmlformats.org/officeDocument/2006/math" xmlns:v="urn:schemas-microsoft-com:vml" xmlns:wp14="http://schemas.microsoft.com/office/word/2010/wordprocessingDrawing" xmlns:wp="http://schemas.openxmlformats.org/drawingml/2006/wordprocessingDrawing" xmlns:w10="urn:schemas-microsoft-com:office:word" xmlns:w="http://schemas.openxmlformats.org/wordprocessingml/2006/main" xmlns:w14="http://schemas.microsoft.com/office/word/2010/wordml" xmlns:wpg="http://schemas.microsoft.com/office/word/2010/wordprocessingGroup" xmlns:wpi="http://schemas.microsoft.com/office/word/2010/wordprocessingInk" xmlns:wne="http://schemas.microsoft.com/office/word/2006/wordml" xmlns:wps="http://schemas.microsoft.com/office/word/2010/wordprocessingShape" mc:Ignorable="w14 wp14">
   <w:body>
     <w:p>
       <w:r>
@@ -355,15 +355,7 @@
               <w:jc w:val="center"/>
             </w:pPr>
             <w:r>
-              <w:t xml:space="preserve">A felhasználó </w:t>
-            </w:r>
-            <w:proofErr w:type="spellStart"/>
-            <w:r>
-              <w:t>jelszava</w:t>
-            </w:r>
-            <w:proofErr w:type="spellEnd"/>
-            <w:r>
-              <w:t xml:space="preserve"> </w:t>
+              <w:t xml:space="preserve">A felhasználó jelszava </w:t>
             </w:r>
             <w:r>
               <w:t xml:space="preserve">állhat: </w:t>
@@ -683,21 +675,13 @@
               <w:t>ezáltal</w:t>
             </w:r>
             <w:r>
-              <w:t xml:space="preserve"> </w:t>
-            </w:r>
-            <w:proofErr w:type="spellStart"/>
-            <w:r>
-              <w:t>átirányító</w:t>
+              <w:t xml:space="preserve"> átirányító</w:t>
             </w:r>
             <w:r>
               <w:t>d</w:t>
             </w:r>
             <w:r>
-              <w:t>ik</w:t>
-            </w:r>
-            <w:proofErr w:type="spellEnd"/>
-            <w:r>
-              <w:t xml:space="preserve"> a bejelentkezési felületre.</w:t>
+              <w:t>ik a bejelentkezési felületre.</w:t>
             </w:r>
           </w:p>
         </w:tc>
@@ -1350,10 +1334,7 @@
           </w:tcPr>
           <w:p>
             <w:r>
-              <w:t>Becslé</w:t>
-            </w:r>
-            <w:r>
-              <w:t>s</w:t>
+              <w:t>Becslés</w:t>
             </w:r>
           </w:p>
         </w:tc>
@@ -1383,13 +1364,7 @@
           </w:tcPr>
           <w:p>
             <w:r>
-              <w:t>Hátralé</w:t>
-            </w:r>
-            <w:r>
-              <w:t>v</w:t>
-            </w:r>
-            <w:r>
-              <w:t>ő</w:t>
+              <w:t>Hátralévő</w:t>
             </w:r>
           </w:p>
         </w:tc>
@@ -1414,10 +1389,7 @@
           </w:tcPr>
           <w:p>
             <w:r>
-              <w:t>Regisztráció</w:t>
-            </w:r>
-            <w:r>
-              <w:t>s felület</w:t>
+              <w:t>Regisztrációs felület</w:t>
             </w:r>
           </w:p>
         </w:tc>
@@ -1488,10 +1460,7 @@
           </w:tcPr>
           <w:p>
             <w:r>
-              <w:t>Bejelentkezés</w:t>
-            </w:r>
-            <w:r>
-              <w:t xml:space="preserve"> felület</w:t>
+              <w:t>Bejelentkezés felület</w:t>
             </w:r>
           </w:p>
         </w:tc>
@@ -2116,7 +2085,938 @@
         <w:br w:type="page"/>
       </w:r>
     </w:p>
-    <w:p/>
+    <w:p>
+      <w:pPr>
+        <w:rPr>
+          <w:rStyle w:val="markedcontent"/>
+          <w:rFonts w:ascii="Arial" w:hAnsi="Arial" w:cs="Arial"/>
+          <w:sz w:val="28"/>
+          <w:szCs w:val="28"/>
+        </w:rPr>
+      </w:pPr>
+      <w:r>
+        <w:rPr>
+          <w:rStyle w:val="markedcontent"/>
+          <w:rFonts w:ascii="Arial" w:hAnsi="Arial" w:cs="Arial"/>
+          <w:sz w:val="28"/>
+          <w:szCs w:val="28"/>
+        </w:rPr>
+        <w:lastRenderedPageBreak/>
+        <w:t>Fizikai környezet:</w:t>
+      </w:r>
+    </w:p>
+    <w:p>
+      <w:r>
+        <w:t xml:space="preserve">Az rendszer egy </w:t>
+      </w:r>
+      <w:proofErr w:type="spellStart"/>
+      <w:r>
+        <w:t>webalkalmazás</w:t>
+      </w:r>
+      <w:proofErr w:type="spellEnd"/>
+      <w:r>
+        <w:t xml:space="preserve"> formájában fog megvalósulni, ami kompatibilis lesz a mai napokban legelterjedtebb böngészőkkel: </w:t>
+      </w:r>
+      <w:proofErr w:type="spellStart"/>
+      <w:r>
+        <w:t>Mozilla</w:t>
+      </w:r>
+      <w:proofErr w:type="spellEnd"/>
+      <w:r>
+        <w:t xml:space="preserve"> </w:t>
+      </w:r>
+      <w:proofErr w:type="spellStart"/>
+      <w:r>
+        <w:t>Firefox</w:t>
+      </w:r>
+      <w:proofErr w:type="spellEnd"/>
+      <w:r>
+        <w:t xml:space="preserve">, </w:t>
+      </w:r>
+      <w:proofErr w:type="spellStart"/>
+      <w:r>
+        <w:t>Google</w:t>
+      </w:r>
+      <w:proofErr w:type="spellEnd"/>
+      <w:r>
+        <w:t xml:space="preserve"> </w:t>
+      </w:r>
+      <w:proofErr w:type="spellStart"/>
+      <w:r>
+        <w:t>Chrome</w:t>
+      </w:r>
+      <w:proofErr w:type="spellEnd"/>
+      <w:r>
+        <w:t xml:space="preserve">, és a további </w:t>
+      </w:r>
+      <w:proofErr w:type="spellStart"/>
+      <w:r>
+        <w:t>Chromium</w:t>
+      </w:r>
+      <w:proofErr w:type="spellEnd"/>
+      <w:r>
+        <w:t xml:space="preserve"> alapú böngészők.</w:t>
+      </w:r>
+    </w:p>
+    <w:p>
+      <w:r>
+        <w:t xml:space="preserve">Az alkalmazás szerver oldali szükségleteit egy </w:t>
+      </w:r>
+      <w:proofErr w:type="spellStart"/>
+      <w:r>
+        <w:t>Apache</w:t>
+      </w:r>
+      <w:proofErr w:type="spellEnd"/>
+      <w:r>
+        <w:t xml:space="preserve"> 2 szerver fogja ellátni, a fejlesztés jelenlegi stádiumában Windows 10 operációs rendszeren, </w:t>
+      </w:r>
+      <w:proofErr w:type="spellStart"/>
+      <w:r>
+        <w:t>Xampp</w:t>
+      </w:r>
+      <w:proofErr w:type="spellEnd"/>
+      <w:r>
+        <w:t xml:space="preserve"> segítségével futtatva, a későbbiekben egy Linux operációs rendszert futtató szervergépen fog a </w:t>
+      </w:r>
+      <w:proofErr w:type="spellStart"/>
+      <w:r>
+        <w:t>webszerver</w:t>
+      </w:r>
+      <w:proofErr w:type="spellEnd"/>
+      <w:r>
+        <w:t xml:space="preserve"> üzemelni. </w:t>
+      </w:r>
+    </w:p>
+    <w:p>
+      <w:r>
+        <w:t xml:space="preserve">Az </w:t>
+      </w:r>
+      <w:proofErr w:type="spellStart"/>
+      <w:r>
+        <w:t>Apache</w:t>
+      </w:r>
+      <w:proofErr w:type="spellEnd"/>
+      <w:r>
+        <w:t xml:space="preserve"> szerver egy PHP 8.0.10 alapú </w:t>
+      </w:r>
+      <w:proofErr w:type="spellStart"/>
+      <w:r>
+        <w:t>backend</w:t>
+      </w:r>
+      <w:proofErr w:type="spellEnd"/>
+      <w:r>
+        <w:t xml:space="preserve"> szoftvert fog használni a bejövő kérések kezelésére, és megválaszolására. A </w:t>
+      </w:r>
+      <w:proofErr w:type="spellStart"/>
+      <w:r>
+        <w:t>backend</w:t>
+      </w:r>
+      <w:proofErr w:type="spellEnd"/>
+      <w:r>
+        <w:t xml:space="preserve"> szoftver kizárólag az alap PHP csomagot fogja használni, keretrendszer nélkül.</w:t>
+      </w:r>
+    </w:p>
+    <w:p>
+      <w:r>
+        <w:t xml:space="preserve">A rendszer </w:t>
+      </w:r>
+      <w:proofErr w:type="spellStart"/>
+      <w:r>
+        <w:t>perzisztenciai</w:t>
+      </w:r>
+      <w:proofErr w:type="spellEnd"/>
+      <w:r>
+        <w:t xml:space="preserve"> szükségleteinek kielégítését egy relációs SQL adatbázis fogja végrehajtani. Egy 10.4.21 verziójú </w:t>
+      </w:r>
+      <w:proofErr w:type="spellStart"/>
+      <w:r>
+        <w:t>MariaDB</w:t>
+      </w:r>
+      <w:proofErr w:type="spellEnd"/>
+      <w:r>
+        <w:t xml:space="preserve"> </w:t>
+      </w:r>
+      <w:proofErr w:type="gramStart"/>
+      <w:r>
+        <w:t>adatbázis</w:t>
+      </w:r>
+      <w:proofErr w:type="gramEnd"/>
+      <w:r>
+        <w:t xml:space="preserve"> amellyel a kapcsolatot a PHP alkalmazás a PHP Data </w:t>
+      </w:r>
+      <w:proofErr w:type="spellStart"/>
+      <w:r>
+        <w:t>Objects</w:t>
+      </w:r>
+      <w:proofErr w:type="spellEnd"/>
+      <w:r>
+        <w:t xml:space="preserve"> kiegészítővel fogja tartani. A fejlesztés jelenlegi stádiumában, ez is a fejlesztők gépén fut </w:t>
+      </w:r>
+      <w:proofErr w:type="spellStart"/>
+      <w:r>
+        <w:t>Xampp</w:t>
+      </w:r>
+      <w:proofErr w:type="spellEnd"/>
+      <w:r>
+        <w:t xml:space="preserve"> segítségével, a későbbiekben egy Linux alapú szervergépen fog futni.</w:t>
+      </w:r>
+    </w:p>
+    <w:p>
+      <w:r>
+        <w:t>Az alkalmazás felhasználói kliens oldalon működő, frontend része alap HTML 5 alapokon fog nyugodni.</w:t>
+      </w:r>
+      <w:r>
+        <w:br/>
+        <w:t xml:space="preserve">A megjelenésért saját CSS és </w:t>
+      </w:r>
+      <w:proofErr w:type="spellStart"/>
+      <w:r>
+        <w:t>Bootstrap</w:t>
+      </w:r>
+      <w:proofErr w:type="spellEnd"/>
+      <w:r>
+        <w:t xml:space="preserve"> 5 által szolgáltatott CSS fog felelni.</w:t>
+      </w:r>
+      <w:r>
+        <w:br/>
+        <w:t xml:space="preserve">Az oldalak funkcionalitását </w:t>
+      </w:r>
+      <w:proofErr w:type="spellStart"/>
+      <w:r>
+        <w:t>Javascript</w:t>
+      </w:r>
+      <w:proofErr w:type="spellEnd"/>
+      <w:r>
+        <w:t xml:space="preserve"> nyelven írt rendszer fogja adni, az </w:t>
+      </w:r>
+      <w:proofErr w:type="gramStart"/>
+      <w:r>
+        <w:t>általánost</w:t>
+      </w:r>
+      <w:proofErr w:type="gramEnd"/>
+      <w:r>
+        <w:t xml:space="preserve"> funkcionalitást a </w:t>
+      </w:r>
+      <w:proofErr w:type="spellStart"/>
+      <w:r>
+        <w:t>JQuery</w:t>
+      </w:r>
+      <w:proofErr w:type="spellEnd"/>
+      <w:r>
+        <w:t xml:space="preserve"> 3.6.1-es könyvtár segíti, a szerverrel való kommunikáció nagy részben AJAX kérésekkel fog megvalósulni. Ennek kezelésére az </w:t>
+      </w:r>
+      <w:proofErr w:type="spellStart"/>
+      <w:r>
+        <w:t>Axios</w:t>
+      </w:r>
+      <w:proofErr w:type="spellEnd"/>
+      <w:r>
+        <w:t xml:space="preserve"> könyvtár lesz használva.</w:t>
+      </w:r>
+    </w:p>
+    <w:p>
+      <w:r>
+        <w:t xml:space="preserve">A mindezek fejlesztéséhez használt eszköz a Visual </w:t>
+      </w:r>
+      <w:proofErr w:type="spellStart"/>
+      <w:r>
+        <w:t>Studio</w:t>
+      </w:r>
+      <w:proofErr w:type="spellEnd"/>
+      <w:r>
+        <w:t xml:space="preserve"> </w:t>
+      </w:r>
+      <w:proofErr w:type="spellStart"/>
+      <w:r>
+        <w:t>Code</w:t>
+      </w:r>
+      <w:proofErr w:type="spellEnd"/>
+      <w:r>
+        <w:t xml:space="preserve"> szoftver, illetve ennek a PHP, HTML, CSS, </w:t>
+      </w:r>
+      <w:proofErr w:type="spellStart"/>
+      <w:r>
+        <w:t>Javascript</w:t>
+      </w:r>
+      <w:proofErr w:type="spellEnd"/>
+      <w:r>
+        <w:t xml:space="preserve"> és </w:t>
+      </w:r>
+      <w:proofErr w:type="spellStart"/>
+      <w:r>
+        <w:t>JQuery</w:t>
+      </w:r>
+      <w:proofErr w:type="spellEnd"/>
+      <w:r>
+        <w:t xml:space="preserve"> kezelésére szolgáló bővítményei.</w:t>
+      </w:r>
+    </w:p>
+    <w:p>
+      <w:r>
+        <w:rPr>
+          <w:sz w:val="32"/>
+        </w:rPr>
+        <w:t>Adatbázis terv:</w:t>
+      </w:r>
+    </w:p>
+    <w:p>
+      <w:proofErr w:type="spellStart"/>
+      <w:r>
+        <w:t>Users</w:t>
+      </w:r>
+      <w:proofErr w:type="spellEnd"/>
+      <w:r>
+        <w:t xml:space="preserve"> tábla:</w:t>
+      </w:r>
+    </w:p>
+    <w:p>
+      <w:r>
+        <w:t xml:space="preserve">ID: A felhasználó egyedi azonosítószáma, a tábla elsődleges kulcsa, integer, </w:t>
+      </w:r>
+      <w:proofErr w:type="spellStart"/>
+      <w:r>
+        <w:t>autómatikusan</w:t>
+      </w:r>
+      <w:proofErr w:type="spellEnd"/>
+      <w:r>
+        <w:t xml:space="preserve"> a legutóbb létrehozott </w:t>
+      </w:r>
+      <w:proofErr w:type="spellStart"/>
+      <w:r>
+        <w:t>user</w:t>
+      </w:r>
+      <w:proofErr w:type="spellEnd"/>
+      <w:r>
+        <w:t xml:space="preserve"> </w:t>
+      </w:r>
+      <w:proofErr w:type="spellStart"/>
+      <w:r>
+        <w:t>ID-jénél</w:t>
+      </w:r>
+      <w:proofErr w:type="spellEnd"/>
+      <w:r>
+        <w:t xml:space="preserve"> 1 el nagyobb szám az értéke.</w:t>
+      </w:r>
+    </w:p>
+    <w:p>
+      <w:proofErr w:type="spellStart"/>
+      <w:r>
+        <w:t>Username</w:t>
+      </w:r>
+      <w:proofErr w:type="spellEnd"/>
+      <w:r>
+        <w:t xml:space="preserve">: A felhasználó megjelenítendő neve, 100 karakter hosszúságú </w:t>
+      </w:r>
+      <w:proofErr w:type="spellStart"/>
+      <w:r>
+        <w:t>Varchar</w:t>
+      </w:r>
+      <w:proofErr w:type="spellEnd"/>
+      <w:r>
+        <w:t xml:space="preserve">, </w:t>
+      </w:r>
+      <w:proofErr w:type="spellStart"/>
+      <w:r>
+        <w:t>Unique</w:t>
+      </w:r>
+      <w:proofErr w:type="spellEnd"/>
+      <w:r>
+        <w:t xml:space="preserve"> megszorítás van rajta, tehát minden </w:t>
+      </w:r>
+      <w:proofErr w:type="spellStart"/>
+      <w:r>
+        <w:t>username</w:t>
+      </w:r>
+      <w:proofErr w:type="spellEnd"/>
+      <w:r>
+        <w:t xml:space="preserve"> egyedi </w:t>
+      </w:r>
+      <w:proofErr w:type="gramStart"/>
+      <w:r>
+        <w:t>kell</w:t>
+      </w:r>
+      <w:proofErr w:type="gramEnd"/>
+      <w:r>
+        <w:t xml:space="preserve"> hogy legyen.</w:t>
+      </w:r>
+    </w:p>
+    <w:p>
+      <w:r>
+        <w:t xml:space="preserve">Email: A felhasználó email elérhetősége, 100 karakter hosszúságú </w:t>
+      </w:r>
+      <w:proofErr w:type="spellStart"/>
+      <w:r>
+        <w:t>Varchar</w:t>
+      </w:r>
+      <w:proofErr w:type="spellEnd"/>
+      <w:r>
+        <w:t xml:space="preserve">, </w:t>
+      </w:r>
+      <w:proofErr w:type="spellStart"/>
+      <w:r>
+        <w:t>Unique</w:t>
+      </w:r>
+      <w:proofErr w:type="spellEnd"/>
+      <w:r>
+        <w:t xml:space="preserve"> megszorítás van rajta, tehát minden email egyedi </w:t>
+      </w:r>
+      <w:proofErr w:type="gramStart"/>
+      <w:r>
+        <w:t>kell</w:t>
+      </w:r>
+      <w:proofErr w:type="gramEnd"/>
+      <w:r>
+        <w:t xml:space="preserve"> hogy legyen.</w:t>
+      </w:r>
+    </w:p>
+    <w:p>
+      <w:proofErr w:type="spellStart"/>
+      <w:r>
+        <w:t>Password</w:t>
+      </w:r>
+      <w:proofErr w:type="spellEnd"/>
+      <w:r>
+        <w:t xml:space="preserve">: A felhasználó jelszava, </w:t>
+      </w:r>
+      <w:proofErr w:type="spellStart"/>
+      <w:r>
+        <w:t>hash-elve</w:t>
+      </w:r>
+      <w:proofErr w:type="spellEnd"/>
+      <w:r>
+        <w:t xml:space="preserve"> </w:t>
+      </w:r>
+      <w:proofErr w:type="spellStart"/>
+      <w:r>
+        <w:t>bcrypt</w:t>
+      </w:r>
+      <w:proofErr w:type="spellEnd"/>
+      <w:r>
+        <w:t xml:space="preserve"> algoritmussal, 255 karakter hosszúságú </w:t>
+      </w:r>
+      <w:proofErr w:type="spellStart"/>
+      <w:r>
+        <w:t>Varchar</w:t>
+      </w:r>
+      <w:proofErr w:type="spellEnd"/>
+    </w:p>
+    <w:p>
+      <w:proofErr w:type="spellStart"/>
+      <w:r>
+        <w:t>Created</w:t>
+      </w:r>
+      <w:proofErr w:type="spellEnd"/>
+      <w:r>
+        <w:t>_</w:t>
+      </w:r>
+      <w:proofErr w:type="spellStart"/>
+      <w:r>
+        <w:t>at</w:t>
+      </w:r>
+      <w:proofErr w:type="spellEnd"/>
+      <w:r>
+        <w:t xml:space="preserve">: A felhasználó létrehozásának időpontja, </w:t>
+      </w:r>
+      <w:proofErr w:type="spellStart"/>
+      <w:r>
+        <w:t>datetime</w:t>
+      </w:r>
+      <w:proofErr w:type="spellEnd"/>
+      <w:r>
+        <w:t xml:space="preserve"> típusú, </w:t>
+      </w:r>
+      <w:proofErr w:type="spellStart"/>
+      <w:r>
+        <w:t>alapértelemezett</w:t>
+      </w:r>
+      <w:proofErr w:type="spellEnd"/>
+      <w:r>
+        <w:t xml:space="preserve"> értéke a jelenlegi időpont.</w:t>
+      </w:r>
+    </w:p>
+    <w:p>
+      <w:r>
+        <w:t xml:space="preserve">Egyik oszlop értéke se lehet </w:t>
+      </w:r>
+      <w:proofErr w:type="gramStart"/>
+      <w:r>
+        <w:t>Null</w:t>
+      </w:r>
+      <w:proofErr w:type="gramEnd"/>
+      <w:r>
+        <w:t>.</w:t>
+      </w:r>
+    </w:p>
+    <w:p>
+      <w:pPr>
+        <w:rPr>
+          <w:sz w:val="28"/>
+        </w:rPr>
+      </w:pPr>
+      <w:r>
+        <w:rPr>
+          <w:sz w:val="28"/>
+        </w:rPr>
+        <w:t xml:space="preserve">A </w:t>
+      </w:r>
+      <w:proofErr w:type="gramStart"/>
+      <w:r>
+        <w:rPr>
+          <w:sz w:val="28"/>
+        </w:rPr>
+        <w:t>tábla létrehozó</w:t>
+      </w:r>
+      <w:proofErr w:type="gramEnd"/>
+      <w:r>
+        <w:rPr>
+          <w:sz w:val="28"/>
+        </w:rPr>
+        <w:t xml:space="preserve"> kódja:</w:t>
+      </w:r>
+    </w:p>
+    <w:p>
+      <w:r>
+        <w:t xml:space="preserve"> CREATE TABLE `</w:t>
+      </w:r>
+      <w:proofErr w:type="spellStart"/>
+      <w:proofErr w:type="gramStart"/>
+      <w:r>
+        <w:t>users</w:t>
+      </w:r>
+      <w:proofErr w:type="spellEnd"/>
+      <w:r>
+        <w:t>` (</w:t>
+      </w:r>
+      <w:proofErr w:type="gramEnd"/>
+    </w:p>
+    <w:p>
+      <w:r>
+        <w:t xml:space="preserve">  `</w:t>
+      </w:r>
+      <w:proofErr w:type="spellStart"/>
+      <w:r>
+        <w:t>id</w:t>
+      </w:r>
+      <w:proofErr w:type="spellEnd"/>
+      <w:r>
+        <w:t xml:space="preserve">` int(11) NOT </w:t>
+      </w:r>
+      <w:proofErr w:type="gramStart"/>
+      <w:r>
+        <w:t>NULL</w:t>
+      </w:r>
+      <w:proofErr w:type="gramEnd"/>
+      <w:r>
+        <w:t xml:space="preserve"> AUTO_INCREMENT,</w:t>
+      </w:r>
+    </w:p>
+    <w:p>
+      <w:r>
+        <w:lastRenderedPageBreak/>
+        <w:t xml:space="preserve">  `</w:t>
+      </w:r>
+      <w:proofErr w:type="spellStart"/>
+      <w:r>
+        <w:t>username</w:t>
+      </w:r>
+      <w:proofErr w:type="spellEnd"/>
+      <w:r>
+        <w:t xml:space="preserve">` </w:t>
+      </w:r>
+      <w:proofErr w:type="spellStart"/>
+      <w:r>
+        <w:t>varchar</w:t>
+      </w:r>
+      <w:proofErr w:type="spellEnd"/>
+      <w:r>
+        <w:t xml:space="preserve">(100) NOT </w:t>
+      </w:r>
+      <w:proofErr w:type="gramStart"/>
+      <w:r>
+        <w:t>NULL</w:t>
+      </w:r>
+      <w:proofErr w:type="gramEnd"/>
+      <w:r>
+        <w:t>,</w:t>
+      </w:r>
+    </w:p>
+    <w:p>
+      <w:r>
+        <w:t xml:space="preserve">  `email` </w:t>
+      </w:r>
+      <w:proofErr w:type="spellStart"/>
+      <w:r>
+        <w:t>varchar</w:t>
+      </w:r>
+      <w:proofErr w:type="spellEnd"/>
+      <w:r>
+        <w:t xml:space="preserve">(100) NOT </w:t>
+      </w:r>
+      <w:proofErr w:type="gramStart"/>
+      <w:r>
+        <w:t>NULL</w:t>
+      </w:r>
+      <w:proofErr w:type="gramEnd"/>
+      <w:r>
+        <w:t>,</w:t>
+      </w:r>
+    </w:p>
+    <w:p>
+      <w:r>
+        <w:t xml:space="preserve">  `</w:t>
+      </w:r>
+      <w:proofErr w:type="spellStart"/>
+      <w:r>
+        <w:t>password</w:t>
+      </w:r>
+      <w:proofErr w:type="spellEnd"/>
+      <w:r>
+        <w:t xml:space="preserve">` </w:t>
+      </w:r>
+      <w:proofErr w:type="spellStart"/>
+      <w:r>
+        <w:t>varchar</w:t>
+      </w:r>
+      <w:proofErr w:type="spellEnd"/>
+      <w:r>
+        <w:t xml:space="preserve">(255) NOT </w:t>
+      </w:r>
+      <w:proofErr w:type="gramStart"/>
+      <w:r>
+        <w:t>NULL</w:t>
+      </w:r>
+      <w:proofErr w:type="gramEnd"/>
+      <w:r>
+        <w:t>,</w:t>
+      </w:r>
+    </w:p>
+    <w:p>
+      <w:r>
+        <w:t xml:space="preserve">  `</w:t>
+      </w:r>
+      <w:proofErr w:type="spellStart"/>
+      <w:r>
+        <w:t>created</w:t>
+      </w:r>
+      <w:proofErr w:type="spellEnd"/>
+      <w:r>
+        <w:t>_</w:t>
+      </w:r>
+      <w:proofErr w:type="spellStart"/>
+      <w:proofErr w:type="gramStart"/>
+      <w:r>
+        <w:t>at</w:t>
+      </w:r>
+      <w:proofErr w:type="spellEnd"/>
+      <w:r>
+        <w:t xml:space="preserve">` </w:t>
+      </w:r>
+      <w:proofErr w:type="spellStart"/>
+      <w:r>
+        <w:t>datetime</w:t>
+      </w:r>
+      <w:proofErr w:type="spellEnd"/>
+      <w:proofErr w:type="gramEnd"/>
+      <w:r>
+        <w:t xml:space="preserve"> DEFAULT </w:t>
+      </w:r>
+      <w:proofErr w:type="spellStart"/>
+      <w:r>
+        <w:t>current</w:t>
+      </w:r>
+      <w:proofErr w:type="spellEnd"/>
+      <w:r>
+        <w:t>_</w:t>
+      </w:r>
+      <w:proofErr w:type="spellStart"/>
+      <w:r>
+        <w:t>timestamp</w:t>
+      </w:r>
+      <w:proofErr w:type="spellEnd"/>
+      <w:r>
+        <w:t>(),</w:t>
+      </w:r>
+    </w:p>
+    <w:p>
+      <w:r>
+        <w:t xml:space="preserve">  PRIMARY KEY (`</w:t>
+      </w:r>
+      <w:proofErr w:type="spellStart"/>
+      <w:proofErr w:type="gramStart"/>
+      <w:r>
+        <w:t>id</w:t>
+      </w:r>
+      <w:proofErr w:type="spellEnd"/>
+      <w:r>
+        <w:t>`</w:t>
+      </w:r>
+      <w:proofErr w:type="gramEnd"/>
+      <w:r>
+        <w:t>),</w:t>
+      </w:r>
+    </w:p>
+    <w:p>
+      <w:r>
+        <w:t xml:space="preserve">  UNIQUE KEY `</w:t>
+      </w:r>
+      <w:proofErr w:type="spellStart"/>
+      <w:proofErr w:type="gramStart"/>
+      <w:r>
+        <w:t>username</w:t>
+      </w:r>
+      <w:proofErr w:type="spellEnd"/>
+      <w:r>
+        <w:t>` (</w:t>
+      </w:r>
+      <w:proofErr w:type="gramEnd"/>
+      <w:r>
+        <w:t>`</w:t>
+      </w:r>
+      <w:proofErr w:type="spellStart"/>
+      <w:r>
+        <w:t>username</w:t>
+      </w:r>
+      <w:proofErr w:type="spellEnd"/>
+      <w:r>
+        <w:t>`),</w:t>
+      </w:r>
+    </w:p>
+    <w:p>
+      <w:r>
+        <w:t xml:space="preserve">  UNIQUE KEY `</w:t>
+      </w:r>
+      <w:proofErr w:type="gramStart"/>
+      <w:r>
+        <w:t>email` (</w:t>
+      </w:r>
+      <w:proofErr w:type="gramEnd"/>
+      <w:r>
+        <w:t>`</w:t>
+      </w:r>
+      <w:proofErr w:type="spellStart"/>
+      <w:r>
+        <w:t>email</w:t>
+      </w:r>
+      <w:proofErr w:type="spellEnd"/>
+      <w:r>
+        <w:t>`)</w:t>
+      </w:r>
+    </w:p>
+    <w:p>
+      <w:r>
+        <w:t>) ENGINE=</w:t>
+      </w:r>
+      <w:proofErr w:type="spellStart"/>
+      <w:r>
+        <w:t>InnoDB</w:t>
+      </w:r>
+      <w:proofErr w:type="spellEnd"/>
+      <w:r>
+        <w:t xml:space="preserve"> AUTO_INCREMENT=10 DEFAULT CHARSET=latin1</w:t>
+      </w:r>
+    </w:p>
+    <w:p>
+      <w:r>
+        <w:br w:type="page"/>
+      </w:r>
+    </w:p>
+    <w:p>
+      <w:pPr>
+        <w:rPr>
+          <w:sz w:val="28"/>
+        </w:rPr>
+      </w:pPr>
+      <w:proofErr w:type="spellStart"/>
+      <w:r>
+        <w:rPr>
+          <w:sz w:val="28"/>
+        </w:rPr>
+        <w:lastRenderedPageBreak/>
+        <w:t>Architekturális</w:t>
+      </w:r>
+      <w:proofErr w:type="spellEnd"/>
+      <w:r>
+        <w:rPr>
+          <w:sz w:val="28"/>
+        </w:rPr>
+        <w:t xml:space="preserve"> terv:</w:t>
+      </w:r>
+    </w:p>
+    <w:p>
+      <w:r>
+        <w:t xml:space="preserve">A </w:t>
+      </w:r>
+      <w:proofErr w:type="spellStart"/>
+      <w:r>
+        <w:t>webalkalmazás</w:t>
+      </w:r>
+      <w:proofErr w:type="spellEnd"/>
+      <w:r>
+        <w:t xml:space="preserve"> a „3 rétegű alkalmazás” </w:t>
+      </w:r>
+      <w:proofErr w:type="spellStart"/>
+      <w:r>
+        <w:t>architektúrális</w:t>
+      </w:r>
+      <w:proofErr w:type="spellEnd"/>
+      <w:r>
+        <w:t xml:space="preserve"> tervezési minta alapján fog elkészülni, </w:t>
+      </w:r>
+      <w:proofErr w:type="gramStart"/>
+      <w:r>
+        <w:t>ezen</w:t>
+      </w:r>
+      <w:proofErr w:type="gramEnd"/>
+      <w:r>
+        <w:t xml:space="preserve"> három réteg a következő:</w:t>
+      </w:r>
+    </w:p>
+    <w:p>
+      <w:proofErr w:type="spellStart"/>
+      <w:r>
+        <w:t>-Kliens</w:t>
+      </w:r>
+      <w:proofErr w:type="spellEnd"/>
+      <w:r>
+        <w:t xml:space="preserve"> réteg</w:t>
+      </w:r>
+    </w:p>
+    <w:p>
+      <w:proofErr w:type="spellStart"/>
+      <w:r>
+        <w:t>-Alkalmazás</w:t>
+      </w:r>
+      <w:proofErr w:type="spellEnd"/>
+      <w:r>
+        <w:t xml:space="preserve"> szerver réteg</w:t>
+      </w:r>
+    </w:p>
+    <w:p>
+      <w:proofErr w:type="spellStart"/>
+      <w:r>
+        <w:t>-Adat</w:t>
+      </w:r>
+      <w:proofErr w:type="spellEnd"/>
+      <w:r>
+        <w:t xml:space="preserve"> réteg</w:t>
+      </w:r>
+    </w:p>
+    <w:p>
+      <w:r>
+        <w:rPr>
+          <w:b/>
+        </w:rPr>
+        <w:t>A kliens réteggel</w:t>
+      </w:r>
+      <w:r>
+        <w:t xml:space="preserve"> </w:t>
+      </w:r>
+      <w:proofErr w:type="spellStart"/>
+      <w:r>
+        <w:t>interaktál</w:t>
+      </w:r>
+      <w:proofErr w:type="spellEnd"/>
+      <w:r>
+        <w:t xml:space="preserve"> a felhasználó, ennek a feladata, hogy minél egyszerűbben és gyorsabban tudja megérteni az egyes oldalakon milyen </w:t>
+      </w:r>
+      <w:proofErr w:type="gramStart"/>
+      <w:r>
+        <w:t>információkat</w:t>
+      </w:r>
+      <w:proofErr w:type="gramEnd"/>
+      <w:r>
+        <w:t xml:space="preserve"> és hogy kell megadni az oldal használatához, illetve rendezi a szerverről visszakapott információkat egy könnyen emészthető, jól áttekinthető formátumba.</w:t>
+      </w:r>
+    </w:p>
+    <w:p>
+      <w:r>
+        <w:rPr>
+          <w:b/>
+        </w:rPr>
+        <w:t xml:space="preserve">Az alkalmazás szerver rétegben </w:t>
+      </w:r>
+      <w:r>
+        <w:t xml:space="preserve">található az üzleti logika, amely azért felel, hogy a kliens rétegről kapott információkat feldolgozza, és szükség esetén az adatbázisban eltárolja, illetve, hogy az adatbázisból kigyűjtse a szükséges adatokat a felhasználók igényeinek kielégítésére. Felelős továbbá a felhasználó adatainak biztonságáért, amit legfőképpen az oldal használóinak jogosultágai kezelésével tesz meg, biztosítja, hogy a személyes adatai a felhasználóknak nem kerülnek jogosulatlan kezekbe. Biztosítja ezt még jelszótitkosítással is, hogy a felhasználók fiókjai még esetleges adatszivárgás esetén se kerüljenek jogosulatlan irányítás alá. A rugalmasság érdekében az olyan </w:t>
+      </w:r>
+      <w:proofErr w:type="gramStart"/>
+      <w:r>
+        <w:t>konstansok</w:t>
+      </w:r>
+      <w:proofErr w:type="gramEnd"/>
+      <w:r>
+        <w:t xml:space="preserve"> mint az adatbázisszerver elérhetősége külön konfigurációs állományban kapnak helyet.</w:t>
+      </w:r>
+    </w:p>
+    <w:p>
+      <w:r>
+        <w:rPr>
+          <w:b/>
+        </w:rPr>
+        <w:t>Az adat rétegben</w:t>
+      </w:r>
+      <w:r>
+        <w:t xml:space="preserve"> kap helyet az adatbázisszerver, ami az adatok </w:t>
+      </w:r>
+      <w:proofErr w:type="spellStart"/>
+      <w:r>
+        <w:t>perzisztenciájáért</w:t>
+      </w:r>
+      <w:proofErr w:type="spellEnd"/>
+      <w:r>
+        <w:t xml:space="preserve"> felel.</w:t>
+      </w:r>
+    </w:p>
+    <w:p>
+      <w:bookmarkStart w:id="0" w:name="_GoBack"/>
+      <w:r>
+        <w:rPr>
+          <w:noProof/>
+          <w:lang w:eastAsia="hu-HU"/>
+        </w:rPr>
+        <w:drawing>
+          <wp:inline distT="0" distB="0" distL="0" distR="0" wp14:anchorId="1A5CF792" wp14:editId="3B9337FD">
+            <wp:extent cx="5760720" cy="4197350"/>
+            <wp:effectExtent l="0" t="0" r="0" b="0"/>
+            <wp:docPr id="1" name="Kép 1"/>
+            <wp:cNvGraphicFramePr>
+              <a:graphicFrameLocks xmlns:a="http://schemas.openxmlformats.org/drawingml/2006/main" noChangeAspect="1"/>
+            </wp:cNvGraphicFramePr>
+            <a:graphic xmlns:a="http://schemas.openxmlformats.org/drawingml/2006/main">
+              <a:graphicData uri="http://schemas.openxmlformats.org/drawingml/2006/picture">
+                <pic:pic xmlns:pic="http://schemas.openxmlformats.org/drawingml/2006/picture">
+                  <pic:nvPicPr>
+                    <pic:cNvPr id="0" name="VO-NQE~1.PNG"/>
+                    <pic:cNvPicPr/>
+                  </pic:nvPicPr>
+                  <pic:blipFill>
+                    <a:blip r:embed="rId6">
+                      <a:extLst>
+                        <a:ext uri="{28A0092B-C50C-407E-A947-70E740481C1C}">
+                          <a14:useLocalDpi xmlns:a14="http://schemas.microsoft.com/office/drawing/2010/main" val="0"/>
+                        </a:ext>
+                      </a:extLst>
+                    </a:blip>
+                    <a:stretch>
+                      <a:fillRect/>
+                    </a:stretch>
+                  </pic:blipFill>
+                  <pic:spPr>
+                    <a:xfrm>
+                      <a:off x="0" y="0"/>
+                      <a:ext cx="5760720" cy="4197350"/>
+                    </a:xfrm>
+                    <a:prstGeom prst="rect">
+                      <a:avLst/>
+                    </a:prstGeom>
+                  </pic:spPr>
+                </pic:pic>
+              </a:graphicData>
+            </a:graphic>
+          </wp:inline>
+        </w:drawing>
+      </w:r>
+      <w:bookmarkEnd w:id="0"/>
+    </w:p>
     <w:sectPr>
       <w:pgSz w:w="11906" w:h="16838"/>
       <w:pgMar w:top="1417" w:right="1417" w:bottom="1417" w:left="1417" w:header="708" w:footer="708" w:gutter="0"/>
@@ -2128,8 +3028,8 @@
 </file>
 
 <file path=word/numbering.xml><?xml version="1.0" encoding="utf-8"?>
-<w:numbering xmlns:wpc="http://schemas.microsoft.com/office/word/2010/wordprocessingCanvas" xmlns:cx="http://schemas.microsoft.com/office/drawing/2014/chartex" xmlns:cx1="http://schemas.microsoft.com/office/drawing/2015/9/8/chartex" xmlns:cx2="http://schemas.microsoft.com/office/drawing/2015/10/21/chartex" xmlns:cx3="http://schemas.microsoft.com/office/drawing/2016/5/9/chartex" xmlns:cx4="http://schemas.microsoft.com/office/drawing/2016/5/10/chartex" xmlns:cx5="http://schemas.microsoft.com/office/drawing/2016/5/11/chartex" xmlns:cx6="http://schemas.microsoft.com/office/drawing/2016/5/12/chartex" xmlns:cx7="http://schemas.microsoft.com/office/drawing/2016/5/13/chartex" xmlns:cx8="http://schemas.microsoft.com/office/drawing/2016/5/14/chartex" xmlns:mc="http://schemas.openxmlformats.org/markup-compatibility/2006" xmlns:aink="http://schemas.microsoft.com/office/drawing/2016/ink" xmlns:am3d="http://schemas.microsoft.com/office/drawing/2017/model3d" xmlns:o="urn:schemas-microsoft-com:office:office" xmlns:oel="http://schemas.microsoft.com/office/2019/extlst" xmlns:r="http://schemas.openxmlformats.org/officeDocument/2006/relationships" xmlns:m="http://schemas.openxmlformats.org/officeDocument/2006/math" xmlns:v="urn:schemas-microsoft-com:vml" xmlns:wp14="http://schemas.microsoft.com/office/word/2010/wordprocessingDrawing" xmlns:wp="http://schemas.openxmlformats.org/drawingml/2006/wordprocessingDrawing" xmlns:w10="urn:schemas-microsoft-com:office:word" xmlns:w="http://schemas.openxmlformats.org/wordprocessingml/2006/main" xmlns:w14="http://schemas.microsoft.com/office/word/2010/wordml" xmlns:w15="http://schemas.microsoft.com/office/word/2012/wordml" xmlns:w16cex="http://schemas.microsoft.com/office/word/2018/wordml/cex" xmlns:w16cid="http://schemas.microsoft.com/office/word/2016/wordml/cid" xmlns:w16="http://schemas.microsoft.com/office/word/2018/wordml" xmlns:w16sdtdh="http://schemas.microsoft.com/office/word/2020/wordml/sdtdatahash" xmlns:w16se="http://schemas.microsoft.com/office/word/2015/wordml/symex" xmlns:wpg="http://schemas.microsoft.com/office/word/2010/wordprocessingGroup" xmlns:wpi="http://schemas.microsoft.com/office/word/2010/wordprocessingInk" xmlns:wne="http://schemas.microsoft.com/office/word/2006/wordml" xmlns:wps="http://schemas.microsoft.com/office/word/2010/wordprocessingShape" mc:Ignorable="w14 w15 w16se w16cid w16 w16cex w16sdtdh wp14">
-  <w:abstractNum w:abstractNumId="0" w15:restartNumberingAfterBreak="0">
+<w:numbering xmlns:wpc="http://schemas.microsoft.com/office/word/2010/wordprocessingCanvas" xmlns:mc="http://schemas.openxmlformats.org/markup-compatibility/2006" xmlns:o="urn:schemas-microsoft-com:office:office" xmlns:r="http://schemas.openxmlformats.org/officeDocument/2006/relationships" xmlns:m="http://schemas.openxmlformats.org/officeDocument/2006/math" xmlns:v="urn:schemas-microsoft-com:vml" xmlns:wp14="http://schemas.microsoft.com/office/word/2010/wordprocessingDrawing" xmlns:wp="http://schemas.openxmlformats.org/drawingml/2006/wordprocessingDrawing" xmlns:w10="urn:schemas-microsoft-com:office:word" xmlns:w="http://schemas.openxmlformats.org/wordprocessingml/2006/main" xmlns:w14="http://schemas.microsoft.com/office/word/2010/wordml" xmlns:wpg="http://schemas.microsoft.com/office/word/2010/wordprocessingGroup" xmlns:wpi="http://schemas.microsoft.com/office/word/2010/wordprocessingInk" xmlns:wne="http://schemas.microsoft.com/office/word/2006/wordml" xmlns:wps="http://schemas.microsoft.com/office/word/2010/wordprocessingShape" mc:Ignorable="w14 wp14">
+  <w:abstractNum w:abstractNumId="0">
     <w:nsid w:val="0CFC5FAE"/>
     <w:multiLevelType w:val="hybridMultilevel"/>
     <w:tmpl w:val="B1660C98"/>
@@ -2242,7 +3142,7 @@
       </w:rPr>
     </w:lvl>
   </w:abstractNum>
-  <w:abstractNum w:abstractNumId="1" w15:restartNumberingAfterBreak="0">
+  <w:abstractNum w:abstractNumId="1">
     <w:nsid w:val="431D01A7"/>
     <w:multiLevelType w:val="hybridMultilevel"/>
     <w:tmpl w:val="12A6AC46"/>
@@ -2328,17 +3228,17 @@
       </w:pPr>
     </w:lvl>
   </w:abstractNum>
-  <w:num w:numId="1" w16cid:durableId="1241863862">
+  <w:num w:numId="1">
     <w:abstractNumId w:val="1"/>
   </w:num>
-  <w:num w:numId="2" w16cid:durableId="343097705">
+  <w:num w:numId="2">
     <w:abstractNumId w:val="0"/>
   </w:num>
 </w:numbering>
 </file>
 
 <file path=word/styles.xml><?xml version="1.0" encoding="utf-8"?>
-<w:styles xmlns:mc="http://schemas.openxmlformats.org/markup-compatibility/2006" xmlns:r="http://schemas.openxmlformats.org/officeDocument/2006/relationships" xmlns:w="http://schemas.openxmlformats.org/wordprocessingml/2006/main" xmlns:w14="http://schemas.microsoft.com/office/word/2010/wordml" xmlns:w15="http://schemas.microsoft.com/office/word/2012/wordml" xmlns:w16cex="http://schemas.microsoft.com/office/word/2018/wordml/cex" xmlns:w16cid="http://schemas.microsoft.com/office/word/2016/wordml/cid" xmlns:w16="http://schemas.microsoft.com/office/word/2018/wordml" xmlns:w16sdtdh="http://schemas.microsoft.com/office/word/2020/wordml/sdtdatahash" xmlns:w16se="http://schemas.microsoft.com/office/word/2015/wordml/symex" mc:Ignorable="w14 w15 w16se w16cid w16 w16cex w16sdtdh">
+<w:styles xmlns:mc="http://schemas.openxmlformats.org/markup-compatibility/2006" xmlns:r="http://schemas.openxmlformats.org/officeDocument/2006/relationships" xmlns:w="http://schemas.openxmlformats.org/wordprocessingml/2006/main" xmlns:w14="http://schemas.microsoft.com/office/word/2010/wordml" mc:Ignorable="w14">
   <w:docDefaults>
     <w:rPrDefault>
       <w:rPr>
@@ -2354,383 +3254,144 @@
       </w:pPr>
     </w:pPrDefault>
   </w:docDefaults>
-  <w:latentStyles w:defLockedState="0" w:defUIPriority="99" w:defSemiHidden="0" w:defUnhideWhenUsed="0" w:defQFormat="0" w:count="376">
-    <w:lsdException w:name="Normal" w:uiPriority="0" w:qFormat="1"/>
-    <w:lsdException w:name="heading 1" w:uiPriority="9" w:qFormat="1"/>
-    <w:lsdException w:name="heading 2" w:semiHidden="1" w:uiPriority="9" w:unhideWhenUsed="1" w:qFormat="1"/>
-    <w:lsdException w:name="heading 3" w:semiHidden="1" w:uiPriority="9" w:unhideWhenUsed="1" w:qFormat="1"/>
-    <w:lsdException w:name="heading 4" w:semiHidden="1" w:uiPriority="9" w:unhideWhenUsed="1" w:qFormat="1"/>
-    <w:lsdException w:name="heading 5" w:semiHidden="1" w:uiPriority="9" w:unhideWhenUsed="1" w:qFormat="1"/>
-    <w:lsdException w:name="heading 6" w:semiHidden="1" w:uiPriority="9" w:unhideWhenUsed="1" w:qFormat="1"/>
-    <w:lsdException w:name="heading 7" w:semiHidden="1" w:uiPriority="9" w:unhideWhenUsed="1" w:qFormat="1"/>
-    <w:lsdException w:name="heading 8" w:semiHidden="1" w:uiPriority="9" w:unhideWhenUsed="1" w:qFormat="1"/>
-    <w:lsdException w:name="heading 9" w:semiHidden="1" w:uiPriority="9" w:unhideWhenUsed="1" w:qFormat="1"/>
-    <w:lsdException w:name="index 1" w:semiHidden="1" w:unhideWhenUsed="1"/>
-    <w:lsdException w:name="index 2" w:semiHidden="1" w:unhideWhenUsed="1"/>
-    <w:lsdException w:name="index 3" w:semiHidden="1" w:unhideWhenUsed="1"/>
-    <w:lsdException w:name="index 4" w:semiHidden="1" w:unhideWhenUsed="1"/>
-    <w:lsdException w:name="index 5" w:semiHidden="1" w:unhideWhenUsed="1"/>
-    <w:lsdException w:name="index 6" w:semiHidden="1" w:unhideWhenUsed="1"/>
-    <w:lsdException w:name="index 7" w:semiHidden="1" w:unhideWhenUsed="1"/>
-    <w:lsdException w:name="index 8" w:semiHidden="1" w:unhideWhenUsed="1"/>
-    <w:lsdException w:name="index 9" w:semiHidden="1" w:unhideWhenUsed="1"/>
-    <w:lsdException w:name="toc 1" w:semiHidden="1" w:uiPriority="39" w:unhideWhenUsed="1"/>
-    <w:lsdException w:name="toc 2" w:semiHidden="1" w:uiPriority="39" w:unhideWhenUsed="1"/>
-    <w:lsdException w:name="toc 3" w:semiHidden="1" w:uiPriority="39" w:unhideWhenUsed="1"/>
-    <w:lsdException w:name="toc 4" w:semiHidden="1" w:uiPriority="39" w:unhideWhenUsed="1"/>
-    <w:lsdException w:name="toc 5" w:semiHidden="1" w:uiPriority="39" w:unhideWhenUsed="1"/>
-    <w:lsdException w:name="toc 6" w:semiHidden="1" w:uiPriority="39" w:unhideWhenUsed="1"/>
-    <w:lsdException w:name="toc 7" w:semiHidden="1" w:uiPriority="39" w:unhideWhenUsed="1"/>
-    <w:lsdException w:name="toc 8" w:semiHidden="1" w:uiPriority="39" w:unhideWhenUsed="1"/>
-    <w:lsdException w:name="toc 9" w:semiHidden="1" w:uiPriority="39" w:unhideWhenUsed="1"/>
-    <w:lsdException w:name="Normal Indent" w:semiHidden="1" w:unhideWhenUsed="1"/>
-    <w:lsdException w:name="footnote text" w:semiHidden="1" w:unhideWhenUsed="1"/>
-    <w:lsdException w:name="annotation text" w:semiHidden="1" w:unhideWhenUsed="1"/>
-    <w:lsdException w:name="header" w:semiHidden="1" w:unhideWhenUsed="1"/>
-    <w:lsdException w:name="footer" w:semiHidden="1" w:unhideWhenUsed="1"/>
-    <w:lsdException w:name="index heading" w:semiHidden="1" w:unhideWhenUsed="1"/>
-    <w:lsdException w:name="caption" w:semiHidden="1" w:uiPriority="35" w:unhideWhenUsed="1" w:qFormat="1"/>
-    <w:lsdException w:name="table of figures" w:semiHidden="1" w:unhideWhenUsed="1"/>
-    <w:lsdException w:name="envelope address" w:semiHidden="1" w:unhideWhenUsed="1"/>
-    <w:lsdException w:name="envelope return" w:semiHidden="1" w:unhideWhenUsed="1"/>
-    <w:lsdException w:name="footnote reference" w:semiHidden="1" w:unhideWhenUsed="1"/>
-    <w:lsdException w:name="annotation reference" w:semiHidden="1" w:unhideWhenUsed="1"/>
-    <w:lsdException w:name="line number" w:semiHidden="1" w:unhideWhenUsed="1"/>
-    <w:lsdException w:name="page number" w:semiHidden="1" w:unhideWhenUsed="1"/>
-    <w:lsdException w:name="endnote reference" w:semiHidden="1" w:unhideWhenUsed="1"/>
-    <w:lsdException w:name="endnote text" w:semiHidden="1" w:unhideWhenUsed="1"/>
-    <w:lsdException w:name="table of authorities" w:semiHidden="1" w:unhideWhenUsed="1"/>
-    <w:lsdException w:name="macro" w:semiHidden="1" w:unhideWhenUsed="1"/>
-    <w:lsdException w:name="toa heading" w:semiHidden="1" w:unhideWhenUsed="1"/>
-    <w:lsdException w:name="List" w:semiHidden="1" w:unhideWhenUsed="1"/>
-    <w:lsdException w:name="List Bullet" w:semiHidden="1" w:unhideWhenUsed="1"/>
-    <w:lsdException w:name="List Number" w:semiHidden="1" w:unhideWhenUsed="1"/>
-    <w:lsdException w:name="List 2" w:semiHidden="1" w:unhideWhenUsed="1"/>
-    <w:lsdException w:name="List 3" w:semiHidden="1" w:unhideWhenUsed="1"/>
-    <w:lsdException w:name="List 4" w:semiHidden="1" w:unhideWhenUsed="1"/>
-    <w:lsdException w:name="List 5" w:semiHidden="1" w:unhideWhenUsed="1"/>
-    <w:lsdException w:name="List Bullet 2" w:semiHidden="1" w:unhideWhenUsed="1"/>
-    <w:lsdException w:name="List Bullet 3" w:semiHidden="1" w:unhideWhenUsed="1"/>
-    <w:lsdException w:name="List Bullet 4" w:semiHidden="1" w:unhideWhenUsed="1"/>
-    <w:lsdException w:name="List Bullet 5" w:semiHidden="1" w:unhideWhenUsed="1"/>
-    <w:lsdException w:name="List Number 2" w:semiHidden="1" w:unhideWhenUsed="1"/>
-    <w:lsdException w:name="List Number 3" w:semiHidden="1" w:unhideWhenUsed="1"/>
-    <w:lsdException w:name="List Number 4" w:semiHidden="1" w:unhideWhenUsed="1"/>
-    <w:lsdException w:name="List Number 5" w:semiHidden="1" w:unhideWhenUsed="1"/>
-    <w:lsdException w:name="Title" w:uiPriority="10" w:qFormat="1"/>
-    <w:lsdException w:name="Closing" w:semiHidden="1" w:unhideWhenUsed="1"/>
-    <w:lsdException w:name="Signature" w:semiHidden="1" w:unhideWhenUsed="1"/>
-    <w:lsdException w:name="Default Paragraph Font" w:semiHidden="1" w:uiPriority="1" w:unhideWhenUsed="1"/>
-    <w:lsdException w:name="Body Text" w:semiHidden="1" w:unhideWhenUsed="1"/>
-    <w:lsdException w:name="Body Text Indent" w:semiHidden="1" w:unhideWhenUsed="1"/>
-    <w:lsdException w:name="List Continue" w:semiHidden="1" w:unhideWhenUsed="1"/>
-    <w:lsdException w:name="List Continue 2" w:semiHidden="1" w:unhideWhenUsed="1"/>
-    <w:lsdException w:name="List Continue 3" w:semiHidden="1" w:unhideWhenUsed="1"/>
-    <w:lsdException w:name="List Continue 4" w:semiHidden="1" w:unhideWhenUsed="1"/>
-    <w:lsdException w:name="List Continue 5" w:semiHidden="1" w:unhideWhenUsed="1"/>
-    <w:lsdException w:name="Message Header" w:semiHidden="1" w:unhideWhenUsed="1"/>
-    <w:lsdException w:name="Subtitle" w:uiPriority="11" w:qFormat="1"/>
-    <w:lsdException w:name="Salutation" w:semiHidden="1" w:unhideWhenUsed="1"/>
-    <w:lsdException w:name="Date" w:semiHidden="1" w:unhideWhenUsed="1"/>
-    <w:lsdException w:name="Body Text First Indent" w:semiHidden="1" w:unhideWhenUsed="1"/>
-    <w:lsdException w:name="Body Text First Indent 2" w:semiHidden="1" w:unhideWhenUsed="1"/>
-    <w:lsdException w:name="Note Heading" w:semiHidden="1" w:unhideWhenUsed="1"/>
-    <w:lsdException w:name="Body Text 2" w:semiHidden="1" w:unhideWhenUsed="1"/>
-    <w:lsdException w:name="Body Text 3" w:semiHidden="1" w:unhideWhenUsed="1"/>
-    <w:lsdException w:name="Body Text Indent 2" w:semiHidden="1" w:unhideWhenUsed="1"/>
-    <w:lsdException w:name="Body Text Indent 3" w:semiHidden="1" w:unhideWhenUsed="1"/>
-    <w:lsdException w:name="Block Text" w:semiHidden="1" w:unhideWhenUsed="1"/>
-    <w:lsdException w:name="Hyperlink" w:semiHidden="1" w:unhideWhenUsed="1"/>
-    <w:lsdException w:name="FollowedHyperlink" w:semiHidden="1" w:unhideWhenUsed="1"/>
-    <w:lsdException w:name="Strong" w:uiPriority="22" w:qFormat="1"/>
-    <w:lsdException w:name="Emphasis" w:uiPriority="20" w:qFormat="1"/>
-    <w:lsdException w:name="Document Map" w:semiHidden="1" w:unhideWhenUsed="1"/>
-    <w:lsdException w:name="Plain Text" w:semiHidden="1" w:unhideWhenUsed="1"/>
-    <w:lsdException w:name="E-mail Signature" w:semiHidden="1" w:unhideWhenUsed="1"/>
-    <w:lsdException w:name="HTML Top of Form" w:semiHidden="1" w:unhideWhenUsed="1"/>
-    <w:lsdException w:name="HTML Bottom of Form" w:semiHidden="1" w:unhideWhenUsed="1"/>
-    <w:lsdException w:name="Normal (Web)" w:semiHidden="1" w:unhideWhenUsed="1"/>
-    <w:lsdException w:name="HTML Acronym" w:semiHidden="1" w:unhideWhenUsed="1"/>
-    <w:lsdException w:name="HTML Address" w:semiHidden="1" w:unhideWhenUsed="1"/>
-    <w:lsdException w:name="HTML Cite" w:semiHidden="1" w:unhideWhenUsed="1"/>
-    <w:lsdException w:name="HTML Code" w:semiHidden="1" w:unhideWhenUsed="1"/>
-    <w:lsdException w:name="HTML Definition" w:semiHidden="1" w:unhideWhenUsed="1"/>
-    <w:lsdException w:name="HTML Keyboard" w:semiHidden="1" w:unhideWhenUsed="1"/>
-    <w:lsdException w:name="HTML Preformatted" w:semiHidden="1" w:unhideWhenUsed="1"/>
-    <w:lsdException w:name="HTML Sample" w:semiHidden="1" w:unhideWhenUsed="1"/>
-    <w:lsdException w:name="HTML Typewriter" w:semiHidden="1" w:unhideWhenUsed="1"/>
-    <w:lsdException w:name="HTML Variable" w:semiHidden="1" w:unhideWhenUsed="1"/>
-    <w:lsdException w:name="Normal Table" w:semiHidden="1" w:unhideWhenUsed="1"/>
-    <w:lsdException w:name="annotation subject" w:semiHidden="1" w:unhideWhenUsed="1"/>
-    <w:lsdException w:name="No List" w:semiHidden="1" w:unhideWhenUsed="1"/>
-    <w:lsdException w:name="Outline List 1" w:semiHidden="1" w:unhideWhenUsed="1"/>
-    <w:lsdException w:name="Outline List 2" w:semiHidden="1" w:unhideWhenUsed="1"/>
-    <w:lsdException w:name="Outline List 3" w:semiHidden="1" w:unhideWhenUsed="1"/>
-    <w:lsdException w:name="Table Simple 1" w:semiHidden="1" w:unhideWhenUsed="1"/>
-    <w:lsdException w:name="Table Simple 2" w:semiHidden="1" w:unhideWhenUsed="1"/>
-    <w:lsdException w:name="Table Simple 3" w:semiHidden="1" w:unhideWhenUsed="1"/>
-    <w:lsdException w:name="Table Classic 1" w:semiHidden="1" w:unhideWhenUsed="1"/>
-    <w:lsdException w:name="Table Classic 2" w:semiHidden="1" w:unhideWhenUsed="1"/>
-    <w:lsdException w:name="Table Classic 3" w:semiHidden="1" w:unhideWhenUsed="1"/>
-    <w:lsdException w:name="Table Classic 4" w:semiHidden="1" w:unhideWhenUsed="1"/>
-    <w:lsdException w:name="Table Colorful 1" w:semiHidden="1" w:unhideWhenUsed="1"/>
-    <w:lsdException w:name="Table Colorful 2" w:semiHidden="1" w:unhideWhenUsed="1"/>
-    <w:lsdException w:name="Table Colorful 3" w:semiHidden="1" w:unhideWhenUsed="1"/>
-    <w:lsdException w:name="Table Columns 1" w:semiHidden="1" w:unhideWhenUsed="1"/>
-    <w:lsdException w:name="Table Columns 2" w:semiHidden="1" w:unhideWhenUsed="1"/>
-    <w:lsdException w:name="Table Columns 3" w:semiHidden="1" w:unhideWhenUsed="1"/>
-    <w:lsdException w:name="Table Columns 4" w:semiHidden="1" w:unhideWhenUsed="1"/>
-    <w:lsdException w:name="Table Columns 5" w:semiHidden="1" w:unhideWhenUsed="1"/>
-    <w:lsdException w:name="Table Grid 1" w:semiHidden="1" w:unhideWhenUsed="1"/>
-    <w:lsdException w:name="Table Grid 2" w:semiHidden="1" w:unhideWhenUsed="1"/>
-    <w:lsdException w:name="Table Grid 3" w:semiHidden="1" w:unhideWhenUsed="1"/>
-    <w:lsdException w:name="Table Grid 4" w:semiHidden="1" w:unhideWhenUsed="1"/>
-    <w:lsdException w:name="Table Grid 5" w:semiHidden="1" w:unhideWhenUsed="1"/>
-    <w:lsdException w:name="Table Grid 6" w:semiHidden="1" w:unhideWhenUsed="1"/>
-    <w:lsdException w:name="Table Grid 7" w:semiHidden="1" w:unhideWhenUsed="1"/>
-    <w:lsdException w:name="Table Grid 8" w:semiHidden="1" w:unhideWhenUsed="1"/>
-    <w:lsdException w:name="Table List 1" w:semiHidden="1" w:unhideWhenUsed="1"/>
-    <w:lsdException w:name="Table List 2" w:semiHidden="1" w:unhideWhenUsed="1"/>
-    <w:lsdException w:name="Table List 3" w:semiHidden="1" w:unhideWhenUsed="1"/>
-    <w:lsdException w:name="Table List 4" w:semiHidden="1" w:unhideWhenUsed="1"/>
-    <w:lsdException w:name="Table List 5" w:semiHidden="1" w:unhideWhenUsed="1"/>
-    <w:lsdException w:name="Table List 6" w:semiHidden="1" w:unhideWhenUsed="1"/>
-    <w:lsdException w:name="Table List 7" w:semiHidden="1" w:unhideWhenUsed="1"/>
-    <w:lsdException w:name="Table List 8" w:semiHidden="1" w:unhideWhenUsed="1"/>
-    <w:lsdException w:name="Table 3D effects 1" w:semiHidden="1" w:unhideWhenUsed="1"/>
-    <w:lsdException w:name="Table 3D effects 2" w:semiHidden="1" w:unhideWhenUsed="1"/>
-    <w:lsdException w:name="Table 3D effects 3" w:semiHidden="1" w:unhideWhenUsed="1"/>
-    <w:lsdException w:name="Table Contemporary" w:semiHidden="1" w:unhideWhenUsed="1"/>
-    <w:lsdException w:name="Table Elegant" w:semiHidden="1" w:unhideWhenUsed="1"/>
-    <w:lsdException w:name="Table Professional" w:semiHidden="1" w:unhideWhenUsed="1"/>
-    <w:lsdException w:name="Table Subtle 1" w:semiHidden="1" w:unhideWhenUsed="1"/>
-    <w:lsdException w:name="Table Subtle 2" w:semiHidden="1" w:unhideWhenUsed="1"/>
-    <w:lsdException w:name="Table Web 1" w:semiHidden="1" w:unhideWhenUsed="1"/>
-    <w:lsdException w:name="Table Web 2" w:semiHidden="1" w:unhideWhenUsed="1"/>
-    <w:lsdException w:name="Table Web 3" w:semiHidden="1" w:unhideWhenUsed="1"/>
-    <w:lsdException w:name="Balloon Text" w:semiHidden="1" w:unhideWhenUsed="1"/>
-    <w:lsdException w:name="Table Grid" w:uiPriority="39"/>
-    <w:lsdException w:name="Table Theme" w:semiHidden="1" w:unhideWhenUsed="1"/>
-    <w:lsdException w:name="Placeholder Text" w:semiHidden="1"/>
-    <w:lsdException w:name="No Spacing" w:uiPriority="1" w:qFormat="1"/>
-    <w:lsdException w:name="Light Shading" w:uiPriority="60"/>
-    <w:lsdException w:name="Light List" w:uiPriority="61"/>
-    <w:lsdException w:name="Light Grid" w:uiPriority="62"/>
-    <w:lsdException w:name="Medium Shading 1" w:uiPriority="63"/>
-    <w:lsdException w:name="Medium Shading 2" w:uiPriority="64"/>
-    <w:lsdException w:name="Medium List 1" w:uiPriority="65"/>
-    <w:lsdException w:name="Medium List 2" w:uiPriority="66"/>
-    <w:lsdException w:name="Medium Grid 1" w:uiPriority="67"/>
-    <w:lsdException w:name="Medium Grid 2" w:uiPriority="68"/>
-    <w:lsdException w:name="Medium Grid 3" w:uiPriority="69"/>
-    <w:lsdException w:name="Dark List" w:uiPriority="70"/>
-    <w:lsdException w:name="Colorful Shading" w:uiPriority="71"/>
-    <w:lsdException w:name="Colorful List" w:uiPriority="72"/>
-    <w:lsdException w:name="Colorful Grid" w:uiPriority="73"/>
-    <w:lsdException w:name="Light Shading Accent 1" w:uiPriority="60"/>
-    <w:lsdException w:name="Light List Accent 1" w:uiPriority="61"/>
-    <w:lsdException w:name="Light Grid Accent 1" w:uiPriority="62"/>
-    <w:lsdException w:name="Medium Shading 1 Accent 1" w:uiPriority="63"/>
-    <w:lsdException w:name="Medium Shading 2 Accent 1" w:uiPriority="64"/>
-    <w:lsdException w:name="Medium List 1 Accent 1" w:uiPriority="65"/>
-    <w:lsdException w:name="Revision" w:semiHidden="1"/>
-    <w:lsdException w:name="List Paragraph" w:uiPriority="34" w:qFormat="1"/>
-    <w:lsdException w:name="Quote" w:uiPriority="29" w:qFormat="1"/>
-    <w:lsdException w:name="Intense Quote" w:uiPriority="30" w:qFormat="1"/>
-    <w:lsdException w:name="Medium List 2 Accent 1" w:uiPriority="66"/>
-    <w:lsdException w:name="Medium Grid 1 Accent 1" w:uiPriority="67"/>
-    <w:lsdException w:name="Medium Grid 2 Accent 1" w:uiPriority="68"/>
-    <w:lsdException w:name="Medium Grid 3 Accent 1" w:uiPriority="69"/>
-    <w:lsdException w:name="Dark List Accent 1" w:uiPriority="70"/>
-    <w:lsdException w:name="Colorful Shading Accent 1" w:uiPriority="71"/>
-    <w:lsdException w:name="Colorful List Accent 1" w:uiPriority="72"/>
-    <w:lsdException w:name="Colorful Grid Accent 1" w:uiPriority="73"/>
-    <w:lsdException w:name="Light Shading Accent 2" w:uiPriority="60"/>
-    <w:lsdException w:name="Light List Accent 2" w:uiPriority="61"/>
-    <w:lsdException w:name="Light Grid Accent 2" w:uiPriority="62"/>
-    <w:lsdException w:name="Medium Shading 1 Accent 2" w:uiPriority="63"/>
-    <w:lsdException w:name="Medium Shading 2 Accent 2" w:uiPriority="64"/>
-    <w:lsdException w:name="Medium List 1 Accent 2" w:uiPriority="65"/>
-    <w:lsdException w:name="Medium List 2 Accent 2" w:uiPriority="66"/>
-    <w:lsdException w:name="Medium Grid 1 Accent 2" w:uiPriority="67"/>
-    <w:lsdException w:name="Medium Grid 2 Accent 2" w:uiPriority="68"/>
-    <w:lsdException w:name="Medium Grid 3 Accent 2" w:uiPriority="69"/>
-    <w:lsdException w:name="Dark List Accent 2" w:uiPriority="70"/>
-    <w:lsdException w:name="Colorful Shading Accent 2" w:uiPriority="71"/>
-    <w:lsdException w:name="Colorful List Accent 2" w:uiPriority="72"/>
-    <w:lsdException w:name="Colorful Grid Accent 2" w:uiPriority="73"/>
-    <w:lsdException w:name="Light Shading Accent 3" w:uiPriority="60"/>
-    <w:lsdException w:name="Light List Accent 3" w:uiPriority="61"/>
-    <w:lsdException w:name="Light Grid Accent 3" w:uiPriority="62"/>
-    <w:lsdException w:name="Medium Shading 1 Accent 3" w:uiPriority="63"/>
-    <w:lsdException w:name="Medium Shading 2 Accent 3" w:uiPriority="64"/>
-    <w:lsdException w:name="Medium List 1 Accent 3" w:uiPriority="65"/>
-    <w:lsdException w:name="Medium List 2 Accent 3" w:uiPriority="66"/>
-    <w:lsdException w:name="Medium Grid 1 Accent 3" w:uiPriority="67"/>
-    <w:lsdException w:name="Medium Grid 2 Accent 3" w:uiPriority="68"/>
-    <w:lsdException w:name="Medium Grid 3 Accent 3" w:uiPriority="69"/>
-    <w:lsdException w:name="Dark List Accent 3" w:uiPriority="70"/>
-    <w:lsdException w:name="Colorful Shading Accent 3" w:uiPriority="71"/>
-    <w:lsdException w:name="Colorful List Accent 3" w:uiPriority="72"/>
-    <w:lsdException w:name="Colorful Grid Accent 3" w:uiPriority="73"/>
-    <w:lsdException w:name="Light Shading Accent 4" w:uiPriority="60"/>
-    <w:lsdException w:name="Light List Accent 4" w:uiPriority="61"/>
-    <w:lsdException w:name="Light Grid Accent 4" w:uiPriority="62"/>
-    <w:lsdException w:name="Medium Shading 1 Accent 4" w:uiPriority="63"/>
-    <w:lsdException w:name="Medium Shading 2 Accent 4" w:uiPriority="64"/>
-    <w:lsdException w:name="Medium List 1 Accent 4" w:uiPriority="65"/>
-    <w:lsdException w:name="Medium List 2 Accent 4" w:uiPriority="66"/>
-    <w:lsdException w:name="Medium Grid 1 Accent 4" w:uiPriority="67"/>
-    <w:lsdException w:name="Medium Grid 2 Accent 4" w:uiPriority="68"/>
-    <w:lsdException w:name="Medium Grid 3 Accent 4" w:uiPriority="69"/>
-    <w:lsdException w:name="Dark List Accent 4" w:uiPriority="70"/>
-    <w:lsdException w:name="Colorful Shading Accent 4" w:uiPriority="71"/>
-    <w:lsdException w:name="Colorful List Accent 4" w:uiPriority="72"/>
-    <w:lsdException w:name="Colorful Grid Accent 4" w:uiPriority="73"/>
-    <w:lsdException w:name="Light Shading Accent 5" w:uiPriority="60"/>
-    <w:lsdException w:name="Light List Accent 5" w:uiPriority="61"/>
-    <w:lsdException w:name="Light Grid Accent 5" w:uiPriority="62"/>
-    <w:lsdException w:name="Medium Shading 1 Accent 5" w:uiPriority="63"/>
-    <w:lsdException w:name="Medium Shading 2 Accent 5" w:uiPriority="64"/>
-    <w:lsdException w:name="Medium List 1 Accent 5" w:uiPriority="65"/>
-    <w:lsdException w:name="Medium List 2 Accent 5" w:uiPriority="66"/>
-    <w:lsdException w:name="Medium Grid 1 Accent 5" w:uiPriority="67"/>
-    <w:lsdException w:name="Medium Grid 2 Accent 5" w:uiPriority="68"/>
-    <w:lsdException w:name="Medium Grid 3 Accent 5" w:uiPriority="69"/>
-    <w:lsdException w:name="Dark List Accent 5" w:uiPriority="70"/>
-    <w:lsdException w:name="Colorful Shading Accent 5" w:uiPriority="71"/>
-    <w:lsdException w:name="Colorful List Accent 5" w:uiPriority="72"/>
-    <w:lsdException w:name="Colorful Grid Accent 5" w:uiPriority="73"/>
-    <w:lsdException w:name="Light Shading Accent 6" w:uiPriority="60"/>
-    <w:lsdException w:name="Light List Accent 6" w:uiPriority="61"/>
-    <w:lsdException w:name="Light Grid Accent 6" w:uiPriority="62"/>
-    <w:lsdException w:name="Medium Shading 1 Accent 6" w:uiPriority="63"/>
-    <w:lsdException w:name="Medium Shading 2 Accent 6" w:uiPriority="64"/>
-    <w:lsdException w:name="Medium List 1 Accent 6" w:uiPriority="65"/>
-    <w:lsdException w:name="Medium List 2 Accent 6" w:uiPriority="66"/>
-    <w:lsdException w:name="Medium Grid 1 Accent 6" w:uiPriority="67"/>
-    <w:lsdException w:name="Medium Grid 2 Accent 6" w:uiPriority="68"/>
-    <w:lsdException w:name="Medium Grid 3 Accent 6" w:uiPriority="69"/>
-    <w:lsdException w:name="Dark List Accent 6" w:uiPriority="70"/>
-    <w:lsdException w:name="Colorful Shading Accent 6" w:uiPriority="71"/>
-    <w:lsdException w:name="Colorful List Accent 6" w:uiPriority="72"/>
-    <w:lsdException w:name="Colorful Grid Accent 6" w:uiPriority="73"/>
-    <w:lsdException w:name="Subtle Emphasis" w:uiPriority="19" w:qFormat="1"/>
-    <w:lsdException w:name="Intense Emphasis" w:uiPriority="21" w:qFormat="1"/>
-    <w:lsdException w:name="Subtle Reference" w:uiPriority="31" w:qFormat="1"/>
-    <w:lsdException w:name="Intense Reference" w:uiPriority="32" w:qFormat="1"/>
-    <w:lsdException w:name="Book Title" w:uiPriority="33" w:qFormat="1"/>
-    <w:lsdException w:name="Bibliography" w:semiHidden="1" w:uiPriority="37" w:unhideWhenUsed="1"/>
-    <w:lsdException w:name="TOC Heading" w:semiHidden="1" w:uiPriority="39" w:unhideWhenUsed="1" w:qFormat="1"/>
-    <w:lsdException w:name="Plain Table 1" w:uiPriority="41"/>
-    <w:lsdException w:name="Plain Table 2" w:uiPriority="42"/>
-    <w:lsdException w:name="Plain Table 3" w:uiPriority="43"/>
-    <w:lsdException w:name="Plain Table 4" w:uiPriority="44"/>
-    <w:lsdException w:name="Plain Table 5" w:uiPriority="45"/>
-    <w:lsdException w:name="Grid Table Light" w:uiPriority="40"/>
-    <w:lsdException w:name="Grid Table 1 Light" w:uiPriority="46"/>
-    <w:lsdException w:name="Grid Table 2" w:uiPriority="47"/>
-    <w:lsdException w:name="Grid Table 3" w:uiPriority="48"/>
-    <w:lsdException w:name="Grid Table 4" w:uiPriority="49"/>
-    <w:lsdException w:name="Grid Table 5 Dark" w:uiPriority="50"/>
-    <w:lsdException w:name="Grid Table 6 Colorful" w:uiPriority="51"/>
-    <w:lsdException w:name="Grid Table 7 Colorful" w:uiPriority="52"/>
-    <w:lsdException w:name="Grid Table 1 Light Accent 1" w:uiPriority="46"/>
-    <w:lsdException w:name="Grid Table 2 Accent 1" w:uiPriority="47"/>
-    <w:lsdException w:name="Grid Table 3 Accent 1" w:uiPriority="48"/>
-    <w:lsdException w:name="Grid Table 4 Accent 1" w:uiPriority="49"/>
-    <w:lsdException w:name="Grid Table 5 Dark Accent 1" w:uiPriority="50"/>
-    <w:lsdException w:name="Grid Table 6 Colorful Accent 1" w:uiPriority="51"/>
-    <w:lsdException w:name="Grid Table 7 Colorful Accent 1" w:uiPriority="52"/>
-    <w:lsdException w:name="Grid Table 1 Light Accent 2" w:uiPriority="46"/>
-    <w:lsdException w:name="Grid Table 2 Accent 2" w:uiPriority="47"/>
-    <w:lsdException w:name="Grid Table 3 Accent 2" w:uiPriority="48"/>
-    <w:lsdException w:name="Grid Table 4 Accent 2" w:uiPriority="49"/>
-    <w:lsdException w:name="Grid Table 5 Dark Accent 2" w:uiPriority="50"/>
-    <w:lsdException w:name="Grid Table 6 Colorful Accent 2" w:uiPriority="51"/>
-    <w:lsdException w:name="Grid Table 7 Colorful Accent 2" w:uiPriority="52"/>
-    <w:lsdException w:name="Grid Table 1 Light Accent 3" w:uiPriority="46"/>
-    <w:lsdException w:name="Grid Table 2 Accent 3" w:uiPriority="47"/>
-    <w:lsdException w:name="Grid Table 3 Accent 3" w:uiPriority="48"/>
-    <w:lsdException w:name="Grid Table 4 Accent 3" w:uiPriority="49"/>
-    <w:lsdException w:name="Grid Table 5 Dark Accent 3" w:uiPriority="50"/>
-    <w:lsdException w:name="Grid Table 6 Colorful Accent 3" w:uiPriority="51"/>
-    <w:lsdException w:name="Grid Table 7 Colorful Accent 3" w:uiPriority="52"/>
-    <w:lsdException w:name="Grid Table 1 Light Accent 4" w:uiPriority="46"/>
-    <w:lsdException w:name="Grid Table 2 Accent 4" w:uiPriority="47"/>
-    <w:lsdException w:name="Grid Table 3 Accent 4" w:uiPriority="48"/>
-    <w:lsdException w:name="Grid Table 4 Accent 4" w:uiPriority="49"/>
-    <w:lsdException w:name="Grid Table 5 Dark Accent 4" w:uiPriority="50"/>
-    <w:lsdException w:name="Grid Table 6 Colorful Accent 4" w:uiPriority="51"/>
-    <w:lsdException w:name="Grid Table 7 Colorful Accent 4" w:uiPriority="52"/>
-    <w:lsdException w:name="Grid Table 1 Light Accent 5" w:uiPriority="46"/>
-    <w:lsdException w:name="Grid Table 2 Accent 5" w:uiPriority="47"/>
-    <w:lsdException w:name="Grid Table 3 Accent 5" w:uiPriority="48"/>
-    <w:lsdException w:name="Grid Table 4 Accent 5" w:uiPriority="49"/>
-    <w:lsdException w:name="Grid Table 5 Dark Accent 5" w:uiPriority="50"/>
-    <w:lsdException w:name="Grid Table 6 Colorful Accent 5" w:uiPriority="51"/>
-    <w:lsdException w:name="Grid Table 7 Colorful Accent 5" w:uiPriority="52"/>
-    <w:lsdException w:name="Grid Table 1 Light Accent 6" w:uiPriority="46"/>
-    <w:lsdException w:name="Grid Table 2 Accent 6" w:uiPriority="47"/>
-    <w:lsdException w:name="Grid Table 3 Accent 6" w:uiPriority="48"/>
-    <w:lsdException w:name="Grid Table 4 Accent 6" w:uiPriority="49"/>
-    <w:lsdException w:name="Grid Table 5 Dark Accent 6" w:uiPriority="50"/>
-    <w:lsdException w:name="Grid Table 6 Colorful Accent 6" w:uiPriority="51"/>
-    <w:lsdException w:name="Grid Table 7 Colorful Accent 6" w:uiPriority="52"/>
-    <w:lsdException w:name="List Table 1 Light" w:uiPriority="46"/>
-    <w:lsdException w:name="List Table 2" w:uiPriority="47"/>
-    <w:lsdException w:name="List Table 3" w:uiPriority="48"/>
-    <w:lsdException w:name="List Table 4" w:uiPriority="49"/>
-    <w:lsdException w:name="List Table 5 Dark" w:uiPriority="50"/>
-    <w:lsdException w:name="List Table 6 Colorful" w:uiPriority="51"/>
-    <w:lsdException w:name="List Table 7 Colorful" w:uiPriority="52"/>
-    <w:lsdException w:name="List Table 1 Light Accent 1" w:uiPriority="46"/>
-    <w:lsdException w:name="List Table 2 Accent 1" w:uiPriority="47"/>
-    <w:lsdException w:name="List Table 3 Accent 1" w:uiPriority="48"/>
-    <w:lsdException w:name="List Table 4 Accent 1" w:uiPriority="49"/>
-    <w:lsdException w:name="List Table 5 Dark Accent 1" w:uiPriority="50"/>
-    <w:lsdException w:name="List Table 6 Colorful Accent 1" w:uiPriority="51"/>
-    <w:lsdException w:name="List Table 7 Colorful Accent 1" w:uiPriority="52"/>
-    <w:lsdException w:name="List Table 1 Light Accent 2" w:uiPriority="46"/>
-    <w:lsdException w:name="List Table 2 Accent 2" w:uiPriority="47"/>
-    <w:lsdException w:name="List Table 3 Accent 2" w:uiPriority="48"/>
-    <w:lsdException w:name="List Table 4 Accent 2" w:uiPriority="49"/>
-    <w:lsdException w:name="List Table 5 Dark Accent 2" w:uiPriority="50"/>
-    <w:lsdException w:name="List Table 6 Colorful Accent 2" w:uiPriority="51"/>
-    <w:lsdException w:name="List Table 7 Colorful Accent 2" w:uiPriority="52"/>
-    <w:lsdException w:name="List Table 1 Light Accent 3" w:uiPriority="46"/>
-    <w:lsdException w:name="List Table 2 Accent 3" w:uiPriority="47"/>
-    <w:lsdException w:name="List Table 3 Accent 3" w:uiPriority="48"/>
-    <w:lsdException w:name="List Table 4 Accent 3" w:uiPriority="49"/>
-    <w:lsdException w:name="List Table 5 Dark Accent 3" w:uiPriority="50"/>
-    <w:lsdException w:name="List Table 6 Colorful Accent 3" w:uiPriority="51"/>
-    <w:lsdException w:name="List Table 7 Colorful Accent 3" w:uiPriority="52"/>
-    <w:lsdException w:name="List Table 1 Light Accent 4" w:uiPriority="46"/>
-    <w:lsdException w:name="List Table 2 Accent 4" w:uiPriority="47"/>
-    <w:lsdException w:name="List Table 3 Accent 4" w:uiPriority="48"/>
-    <w:lsdException w:name="List Table 4 Accent 4" w:uiPriority="49"/>
-    <w:lsdException w:name="List Table 5 Dark Accent 4" w:uiPriority="50"/>
-    <w:lsdException w:name="List Table 6 Colorful Accent 4" w:uiPriority="51"/>
-    <w:lsdException w:name="List Table 7 Colorful Accent 4" w:uiPriority="52"/>
-    <w:lsdException w:name="List Table 1 Light Accent 5" w:uiPriority="46"/>
-    <w:lsdException w:name="List Table 2 Accent 5" w:uiPriority="47"/>
-    <w:lsdException w:name="List Table 3 Accent 5" w:uiPriority="48"/>
-    <w:lsdException w:name="List Table 4 Accent 5" w:uiPriority="49"/>
-    <w:lsdException w:name="List Table 5 Dark Accent 5" w:uiPriority="50"/>
-    <w:lsdException w:name="List Table 6 Colorful Accent 5" w:uiPriority="51"/>
-    <w:lsdException w:name="List Table 7 Colorful Accent 5" w:uiPriority="52"/>
-    <w:lsdException w:name="List Table 1 Light Accent 6" w:uiPriority="46"/>
-    <w:lsdException w:name="List Table 2 Accent 6" w:uiPriority="47"/>
-    <w:lsdException w:name="List Table 3 Accent 6" w:uiPriority="48"/>
-    <w:lsdException w:name="List Table 4 Accent 6" w:uiPriority="49"/>
-    <w:lsdException w:name="List Table 5 Dark Accent 6" w:uiPriority="50"/>
-    <w:lsdException w:name="List Table 6 Colorful Accent 6" w:uiPriority="51"/>
-    <w:lsdException w:name="List Table 7 Colorful Accent 6" w:uiPriority="52"/>
-    <w:lsdException w:name="Mention" w:semiHidden="1" w:unhideWhenUsed="1"/>
-    <w:lsdException w:name="Smart Hyperlink" w:semiHidden="1" w:unhideWhenUsed="1"/>
-    <w:lsdException w:name="Hashtag" w:semiHidden="1" w:unhideWhenUsed="1"/>
-    <w:lsdException w:name="Unresolved Mention" w:semiHidden="1" w:unhideWhenUsed="1"/>
-    <w:lsdException w:name="Smart Link" w:semiHidden="1" w:unhideWhenUsed="1"/>
+  <w:latentStyles w:defLockedState="0" w:defUIPriority="99" w:defSemiHidden="1" w:defUnhideWhenUsed="1" w:defQFormat="0" w:count="267">
+    <w:lsdException w:name="Normal" w:semiHidden="0" w:uiPriority="0" w:unhideWhenUsed="0" w:qFormat="1"/>
+    <w:lsdException w:name="heading 1" w:semiHidden="0" w:uiPriority="9" w:unhideWhenUsed="0" w:qFormat="1"/>
+    <w:lsdException w:name="heading 2" w:uiPriority="9" w:qFormat="1"/>
+    <w:lsdException w:name="heading 3" w:uiPriority="9" w:qFormat="1"/>
+    <w:lsdException w:name="heading 4" w:uiPriority="9" w:qFormat="1"/>
+    <w:lsdException w:name="heading 5" w:uiPriority="9" w:qFormat="1"/>
+    <w:lsdException w:name="heading 6" w:uiPriority="9" w:qFormat="1"/>
+    <w:lsdException w:name="heading 7" w:uiPriority="9" w:qFormat="1"/>
+    <w:lsdException w:name="heading 8" w:uiPriority="9" w:qFormat="1"/>
+    <w:lsdException w:name="heading 9" w:uiPriority="9" w:qFormat="1"/>
+    <w:lsdException w:name="toc 1" w:uiPriority="39"/>
+    <w:lsdException w:name="toc 2" w:uiPriority="39"/>
+    <w:lsdException w:name="toc 3" w:uiPriority="39"/>
+    <w:lsdException w:name="toc 4" w:uiPriority="39"/>
+    <w:lsdException w:name="toc 5" w:uiPriority="39"/>
+    <w:lsdException w:name="toc 6" w:uiPriority="39"/>
+    <w:lsdException w:name="toc 7" w:uiPriority="39"/>
+    <w:lsdException w:name="toc 8" w:uiPriority="39"/>
+    <w:lsdException w:name="toc 9" w:uiPriority="39"/>
+    <w:lsdException w:name="caption" w:uiPriority="35" w:qFormat="1"/>
+    <w:lsdException w:name="Title" w:semiHidden="0" w:uiPriority="10" w:unhideWhenUsed="0" w:qFormat="1"/>
+    <w:lsdException w:name="Default Paragraph Font" w:uiPriority="1"/>
+    <w:lsdException w:name="Subtitle" w:semiHidden="0" w:uiPriority="11" w:unhideWhenUsed="0" w:qFormat="1"/>
+    <w:lsdException w:name="Strong" w:semiHidden="0" w:uiPriority="22" w:unhideWhenUsed="0" w:qFormat="1"/>
+    <w:lsdException w:name="Emphasis" w:semiHidden="0" w:uiPriority="20" w:unhideWhenUsed="0" w:qFormat="1"/>
+    <w:lsdException w:name="Table Grid" w:semiHidden="0" w:uiPriority="39" w:unhideWhenUsed="0"/>
+    <w:lsdException w:name="Placeholder Text" w:unhideWhenUsed="0"/>
+    <w:lsdException w:name="No Spacing" w:semiHidden="0" w:uiPriority="1" w:unhideWhenUsed="0" w:qFormat="1"/>
+    <w:lsdException w:name="Light Shading" w:semiHidden="0" w:uiPriority="60" w:unhideWhenUsed="0"/>
+    <w:lsdException w:name="Light List" w:semiHidden="0" w:uiPriority="61" w:unhideWhenUsed="0"/>
+    <w:lsdException w:name="Light Grid" w:semiHidden="0" w:uiPriority="62" w:unhideWhenUsed="0"/>
+    <w:lsdException w:name="Medium Shading 1" w:semiHidden="0" w:uiPriority="63" w:unhideWhenUsed="0"/>
+    <w:lsdException w:name="Medium Shading 2" w:semiHidden="0" w:uiPriority="64" w:unhideWhenUsed="0"/>
+    <w:lsdException w:name="Medium List 1" w:semiHidden="0" w:uiPriority="65" w:unhideWhenUsed="0"/>
+    <w:lsdException w:name="Medium List 2" w:semiHidden="0" w:uiPriority="66" w:unhideWhenUsed="0"/>
+    <w:lsdException w:name="Medium Grid 1" w:semiHidden="0" w:uiPriority="67" w:unhideWhenUsed="0"/>
+    <w:lsdException w:name="Medium Grid 2" w:semiHidden="0" w:uiPriority="68" w:unhideWhenUsed="0"/>
+    <w:lsdException w:name="Medium Grid 3" w:semiHidden="0" w:uiPriority="69" w:unhideWhenUsed="0"/>
+    <w:lsdException w:name="Dark List" w:semiHidden="0" w:uiPriority="70" w:unhideWhenUsed="0"/>
+    <w:lsdException w:name="Colorful Shading" w:semiHidden="0" w:uiPriority="71" w:unhideWhenUsed="0"/>
+    <w:lsdException w:name="Colorful List" w:semiHidden="0" w:uiPriority="72" w:unhideWhenUsed="0"/>
+    <w:lsdException w:name="Colorful Grid" w:semiHidden="0" w:uiPriority="73" w:unhideWhenUsed="0"/>
+    <w:lsdException w:name="Light Shading Accent 1" w:semiHidden="0" w:uiPriority="60" w:unhideWhenUsed="0"/>
+    <w:lsdException w:name="Light List Accent 1" w:semiHidden="0" w:uiPriority="61" w:unhideWhenUsed="0"/>
+    <w:lsdException w:name="Light Grid Accent 1" w:semiHidden="0" w:uiPriority="62" w:unhideWhenUsed="0"/>
+    <w:lsdException w:name="Medium Shading 1 Accent 1" w:semiHidden="0" w:uiPriority="63" w:unhideWhenUsed="0"/>
+    <w:lsdException w:name="Medium Shading 2 Accent 1" w:semiHidden="0" w:uiPriority="64" w:unhideWhenUsed="0"/>
+    <w:lsdException w:name="Medium List 1 Accent 1" w:semiHidden="0" w:uiPriority="65" w:unhideWhenUsed="0"/>
+    <w:lsdException w:name="Revision" w:unhideWhenUsed="0"/>
+    <w:lsdException w:name="List Paragraph" w:semiHidden="0" w:uiPriority="34" w:unhideWhenUsed="0" w:qFormat="1"/>
+    <w:lsdException w:name="Quote" w:semiHidden="0" w:uiPriority="29" w:unhideWhenUsed="0" w:qFormat="1"/>
+    <w:lsdException w:name="Intense Quote" w:semiHidden="0" w:uiPriority="30" w:unhideWhenUsed="0" w:qFormat="1"/>
+    <w:lsdException w:name="Medium List 2 Accent 1" w:semiHidden="0" w:uiPriority="66" w:unhideWhenUsed="0"/>
+    <w:lsdException w:name="Medium Grid 1 Accent 1" w:semiHidden="0" w:uiPriority="67" w:unhideWhenUsed="0"/>
+    <w:lsdException w:name="Medium Grid 2 Accent 1" w:semiHidden="0" w:uiPriority="68" w:unhideWhenUsed="0"/>
+    <w:lsdException w:name="Medium Grid 3 Accent 1" w:semiHidden="0" w:uiPriority="69" w:unhideWhenUsed="0"/>
+    <w:lsdException w:name="Dark List Accent 1" w:semiHidden="0" w:uiPriority="70" w:unhideWhenUsed="0"/>
+    <w:lsdException w:name="Colorful Shading Accent 1" w:semiHidden="0" w:uiPriority="71" w:unhideWhenUsed="0"/>
+    <w:lsdException w:name="Colorful List Accent 1" w:semiHidden="0" w:uiPriority="72" w:unhideWhenUsed="0"/>
+    <w:lsdException w:name="Colorful Grid Accent 1" w:semiHidden="0" w:uiPriority="73" w:unhideWhenUsed="0"/>
+    <w:lsdException w:name="Light Shading Accent 2" w:semiHidden="0" w:uiPriority="60" w:unhideWhenUsed="0"/>
+    <w:lsdException w:name="Light List Accent 2" w:semiHidden="0" w:uiPriority="61" w:unhideWhenUsed="0"/>
+    <w:lsdException w:name="Light Grid Accent 2" w:semiHidden="0" w:uiPriority="62" w:unhideWhenUsed="0"/>
+    <w:lsdException w:name="Medium Shading 1 Accent 2" w:semiHidden="0" w:uiPriority="63" w:unhideWhenUsed="0"/>
+    <w:lsdException w:name="Medium Shading 2 Accent 2" w:semiHidden="0" w:uiPriority="64" w:unhideWhenUsed="0"/>
+    <w:lsdException w:name="Medium List 1 Accent 2" w:semiHidden="0" w:uiPriority="65" w:unhideWhenUsed="0"/>
+    <w:lsdException w:name="Medium List 2 Accent 2" w:semiHidden="0" w:uiPriority="66" w:unhideWhenUsed="0"/>
+    <w:lsdException w:name="Medium Grid 1 Accent 2" w:semiHidden="0" w:uiPriority="67" w:unhideWhenUsed="0"/>
+    <w:lsdException w:name="Medium Grid 2 Accent 2" w:semiHidden="0" w:uiPriority="68" w:unhideWhenUsed="0"/>
+    <w:lsdException w:name="Medium Grid 3 Accent 2" w:semiHidden="0" w:uiPriority="69" w:unhideWhenUsed="0"/>
+    <w:lsdException w:name="Dark List Accent 2" w:semiHidden="0" w:uiPriority="70" w:unhideWhenUsed="0"/>
+    <w:lsdException w:name="Colorful Shading Accent 2" w:semiHidden="0" w:uiPriority="71" w:unhideWhenUsed="0"/>
+    <w:lsdException w:name="Colorful List Accent 2" w:semiHidden="0" w:uiPriority="72" w:unhideWhenUsed="0"/>
+    <w:lsdException w:name="Colorful Grid Accent 2" w:semiHidden="0" w:uiPriority="73" w:unhideWhenUsed="0"/>
+    <w:lsdException w:name="Light Shading Accent 3" w:semiHidden="0" w:uiPriority="60" w:unhideWhenUsed="0"/>
+    <w:lsdException w:name="Light List Accent 3" w:semiHidden="0" w:uiPriority="61" w:unhideWhenUsed="0"/>
+    <w:lsdException w:name="Light Grid Accent 3" w:semiHidden="0" w:uiPriority="62" w:unhideWhenUsed="0"/>
+    <w:lsdException w:name="Medium Shading 1 Accent 3" w:semiHidden="0" w:uiPriority="63" w:unhideWhenUsed="0"/>
+    <w:lsdException w:name="Medium Shading 2 Accent 3" w:semiHidden="0" w:uiPriority="64" w:unhideWhenUsed="0"/>
+    <w:lsdException w:name="Medium List 1 Accent 3" w:semiHidden="0" w:uiPriority="65" w:unhideWhenUsed="0"/>
+    <w:lsdException w:name="Medium List 2 Accent 3" w:semiHidden="0" w:uiPriority="66" w:unhideWhenUsed="0"/>
+    <w:lsdException w:name="Medium Grid 1 Accent 3" w:semiHidden="0" w:uiPriority="67" w:unhideWhenUsed="0"/>
+    <w:lsdException w:name="Medium Grid 2 Accent 3" w:semiHidden="0" w:uiPriority="68" w:unhideWhenUsed="0"/>
+    <w:lsdException w:name="Medium Grid 3 Accent 3" w:semiHidden="0" w:uiPriority="69" w:unhideWhenUsed="0"/>
+    <w:lsdException w:name="Dark List Accent 3" w:semiHidden="0" w:uiPriority="70" w:unhideWhenUsed="0"/>
+    <w:lsdException w:name="Colorful Shading Accent 3" w:semiHidden="0" w:uiPriority="71" w:unhideWhenUsed="0"/>
+    <w:lsdException w:name="Colorful List Accent 3" w:semiHidden="0" w:uiPriority="72" w:unhideWhenUsed="0"/>
+    <w:lsdException w:name="Colorful Grid Accent 3" w:semiHidden="0" w:uiPriority="73" w:unhideWhenUsed="0"/>
+    <w:lsdException w:name="Light Shading Accent 4" w:semiHidden="0" w:uiPriority="60" w:unhideWhenUsed="0"/>
+    <w:lsdException w:name="Light List Accent 4" w:semiHidden="0" w:uiPriority="61" w:unhideWhenUsed="0"/>
+    <w:lsdException w:name="Light Grid Accent 4" w:semiHidden="0" w:uiPriority="62" w:unhideWhenUsed="0"/>
+    <w:lsdException w:name="Medium Shading 1 Accent 4" w:semiHidden="0" w:uiPriority="63" w:unhideWhenUsed="0"/>
+    <w:lsdException w:name="Medium Shading 2 Accent 4" w:semiHidden="0" w:uiPriority="64" w:unhideWhenUsed="0"/>
+    <w:lsdException w:name="Medium List 1 Accent 4" w:semiHidden="0" w:uiPriority="65" w:unhideWhenUsed="0"/>
+    <w:lsdException w:name="Medium List 2 Accent 4" w:semiHidden="0" w:uiPriority="66" w:unhideWhenUsed="0"/>
+    <w:lsdException w:name="Medium Grid 1 Accent 4" w:semiHidden="0" w:uiPriority="67" w:unhideWhenUsed="0"/>
+    <w:lsdException w:name="Medium Grid 2 Accent 4" w:semiHidden="0" w:uiPriority="68" w:unhideWhenUsed="0"/>
+    <w:lsdException w:name="Medium Grid 3 Accent 4" w:semiHidden="0" w:uiPriority="69" w:unhideWhenUsed="0"/>
+    <w:lsdException w:name="Dark List Accent 4" w:semiHidden="0" w:uiPriority="70" w:unhideWhenUsed="0"/>
+    <w:lsdException w:name="Colorful Shading Accent 4" w:semiHidden="0" w:uiPriority="71" w:unhideWhenUsed="0"/>
+    <w:lsdException w:name="Colorful List Accent 4" w:semiHidden="0" w:uiPriority="72" w:unhideWhenUsed="0"/>
+    <w:lsdException w:name="Colorful Grid Accent 4" w:semiHidden="0" w:uiPriority="73" w:unhideWhenUsed="0"/>
+    <w:lsdException w:name="Light Shading Accent 5" w:semiHidden="0" w:uiPriority="60" w:unhideWhenUsed="0"/>
+    <w:lsdException w:name="Light List Accent 5" w:semiHidden="0" w:uiPriority="61" w:unhideWhenUsed="0"/>
+    <w:lsdException w:name="Light Grid Accent 5" w:semiHidden="0" w:uiPriority="62" w:unhideWhenUsed="0"/>
+    <w:lsdException w:name="Medium Shading 1 Accent 5" w:semiHidden="0" w:uiPriority="63" w:unhideWhenUsed="0"/>
+    <w:lsdException w:name="Medium Shading 2 Accent 5" w:semiHidden="0" w:uiPriority="64" w:unhideWhenUsed="0"/>
+    <w:lsdException w:name="Medium List 1 Accent 5" w:semiHidden="0" w:uiPriority="65" w:unhideWhenUsed="0"/>
+    <w:lsdException w:name="Medium List 2 Accent 5" w:semiHidden="0" w:uiPriority="66" w:unhideWhenUsed="0"/>
+    <w:lsdException w:name="Medium Grid 1 Accent 5" w:semiHidden="0" w:uiPriority="67" w:unhideWhenUsed="0"/>
+    <w:lsdException w:name="Medium Grid 2 Accent 5" w:semiHidden="0" w:uiPriority="68" w:unhideWhenUsed="0"/>
+    <w:lsdException w:name="Medium Grid 3 Accent 5" w:semiHidden="0" w:uiPriority="69" w:unhideWhenUsed="0"/>
+    <w:lsdException w:name="Dark List Accent 5" w:semiHidden="0" w:uiPriority="70" w:unhideWhenUsed="0"/>
+    <w:lsdException w:name="Colorful Shading Accent 5" w:semiHidden="0" w:uiPriority="71" w:unhideWhenUsed="0"/>
+    <w:lsdException w:name="Colorful List Accent 5" w:semiHidden="0" w:uiPriority="72" w:unhideWhenUsed="0"/>
+    <w:lsdException w:name="Colorful Grid Accent 5" w:semiHidden="0" w:uiPriority="73" w:unhideWhenUsed="0"/>
+    <w:lsdException w:name="Light Shading Accent 6" w:semiHidden="0" w:uiPriority="60" w:unhideWhenUsed="0"/>
+    <w:lsdException w:name="Light List Accent 6" w:semiHidden="0" w:uiPriority="61" w:unhideWhenUsed="0"/>
+    <w:lsdException w:name="Light Grid Accent 6" w:semiHidden="0" w:uiPriority="62" w:unhideWhenUsed="0"/>
+    <w:lsdException w:name="Medium Shading 1 Accent 6" w:semiHidden="0" w:uiPriority="63" w:unhideWhenUsed="0"/>
+    <w:lsdException w:name="Medium Shading 2 Accent 6" w:semiHidden="0" w:uiPriority="64" w:unhideWhenUsed="0"/>
+    <w:lsdException w:name="Medium List 1 Accent 6" w:semiHidden="0" w:uiPriority="65" w:unhideWhenUsed="0"/>
+    <w:lsdException w:name="Medium List 2 Accent 6" w:semiHidden="0" w:uiPriority="66" w:unhideWhenUsed="0"/>
+    <w:lsdException w:name="Medium Grid 1 Accent 6" w:semiHidden="0" w:uiPriority="67" w:unhideWhenUsed="0"/>
+    <w:lsdException w:name="Medium Grid 2 Accent 6" w:semiHidden="0" w:uiPriority="68" w:unhideWhenUsed="0"/>
+    <w:lsdException w:name="Medium Grid 3 Accent 6" w:semiHidden="0" w:uiPriority="69" w:unhideWhenUsed="0"/>
+    <w:lsdException w:name="Dark List Accent 6" w:semiHidden="0" w:uiPriority="70" w:unhideWhenUsed="0"/>
+    <w:lsdException w:name="Colorful Shading Accent 6" w:semiHidden="0" w:uiPriority="71" w:unhideWhenUsed="0"/>
+    <w:lsdException w:name="Colorful List Accent 6" w:semiHidden="0" w:uiPriority="72" w:unhideWhenUsed="0"/>
+    <w:lsdException w:name="Colorful Grid Accent 6" w:semiHidden="0" w:uiPriority="73" w:unhideWhenUsed="0"/>
+    <w:lsdException w:name="Subtle Emphasis" w:semiHidden="0" w:uiPriority="19" w:unhideWhenUsed="0" w:qFormat="1"/>
+    <w:lsdException w:name="Intense Emphasis" w:semiHidden="0" w:uiPriority="21" w:unhideWhenUsed="0" w:qFormat="1"/>
+    <w:lsdException w:name="Subtle Reference" w:semiHidden="0" w:uiPriority="31" w:unhideWhenUsed="0" w:qFormat="1"/>
+    <w:lsdException w:name="Intense Reference" w:semiHidden="0" w:uiPriority="32" w:unhideWhenUsed="0" w:qFormat="1"/>
+    <w:lsdException w:name="Book Title" w:semiHidden="0" w:uiPriority="33" w:unhideWhenUsed="0" w:qFormat="1"/>
+    <w:lsdException w:name="Bibliography" w:uiPriority="37"/>
+    <w:lsdException w:name="TOC Heading" w:uiPriority="39" w:qFormat="1"/>
   </w:latentStyles>
   <w:style w:type="paragraph" w:default="1" w:styleId="Norml">
     <w:name w:val="Normal"/>
@@ -2772,6 +3433,7 @@
       <w:spacing w:after="0" w:line="240" w:lineRule="auto"/>
     </w:pPr>
     <w:tblPr>
+      <w:tblInd w:w="0" w:type="dxa"/>
       <w:tblBorders>
         <w:top w:val="single" w:sz="4" w:space="0" w:color="auto"/>
         <w:left w:val="single" w:sz="4" w:space="0" w:color="auto"/>
@@ -2780,6 +3442,12 @@
         <w:insideH w:val="single" w:sz="4" w:space="0" w:color="auto"/>
         <w:insideV w:val="single" w:sz="4" w:space="0" w:color="auto"/>
       </w:tblBorders>
+      <w:tblCellMar>
+        <w:top w:w="0" w:type="dxa"/>
+        <w:left w:w="108" w:type="dxa"/>
+        <w:bottom w:w="0" w:type="dxa"/>
+        <w:right w:w="108" w:type="dxa"/>
+      </w:tblCellMar>
     </w:tblPr>
   </w:style>
   <w:style w:type="paragraph" w:styleId="Listaszerbekezds">
@@ -2792,6 +3460,303 @@
       <w:ind w:left="720"/>
       <w:contextualSpacing/>
     </w:pPr>
+  </w:style>
+  <w:style w:type="character" w:customStyle="1" w:styleId="markedcontent">
+    <w:name w:val="markedcontent"/>
+    <w:basedOn w:val="Bekezdsalapbettpusa"/>
+    <w:rsid w:val="00994117"/>
+  </w:style>
+  <w:style w:type="paragraph" w:styleId="Buborkszveg">
+    <w:name w:val="Balloon Text"/>
+    <w:basedOn w:val="Norml"/>
+    <w:link w:val="BuborkszvegChar"/>
+    <w:uiPriority w:val="99"/>
+    <w:semiHidden/>
+    <w:unhideWhenUsed/>
+    <w:rsid w:val="00994117"/>
+    <w:pPr>
+      <w:spacing w:after="0" w:line="240" w:lineRule="auto"/>
+    </w:pPr>
+    <w:rPr>
+      <w:rFonts w:ascii="Tahoma" w:hAnsi="Tahoma" w:cs="Tahoma"/>
+      <w:sz w:val="16"/>
+      <w:szCs w:val="16"/>
+    </w:rPr>
+  </w:style>
+  <w:style w:type="character" w:customStyle="1" w:styleId="BuborkszvegChar">
+    <w:name w:val="Buborékszöveg Char"/>
+    <w:basedOn w:val="Bekezdsalapbettpusa"/>
+    <w:link w:val="Buborkszveg"/>
+    <w:uiPriority w:val="99"/>
+    <w:semiHidden/>
+    <w:rsid w:val="00994117"/>
+    <w:rPr>
+      <w:rFonts w:ascii="Tahoma" w:hAnsi="Tahoma" w:cs="Tahoma"/>
+      <w:sz w:val="16"/>
+      <w:szCs w:val="16"/>
+    </w:rPr>
+  </w:style>
+</w:styles>
+</file>
+
+<file path=word/stylesWithEffects.xml><?xml version="1.0" encoding="utf-8"?>
+<w:styles xmlns:wpc="http://schemas.microsoft.com/office/word/2010/wordprocessingCanvas" xmlns:mc="http://schemas.openxmlformats.org/markup-compatibility/2006" xmlns:o="urn:schemas-microsoft-com:office:office" xmlns:r="http://schemas.openxmlformats.org/officeDocument/2006/relationships" xmlns:m="http://schemas.openxmlformats.org/officeDocument/2006/math" xmlns:v="urn:schemas-microsoft-com:vml" xmlns:wp14="http://schemas.microsoft.com/office/word/2010/wordprocessingDrawing" xmlns:wp="http://schemas.openxmlformats.org/drawingml/2006/wordprocessingDrawing" xmlns:w10="urn:schemas-microsoft-com:office:word" xmlns:w="http://schemas.openxmlformats.org/wordprocessingml/2006/main" xmlns:w14="http://schemas.microsoft.com/office/word/2010/wordml" xmlns:wpg="http://schemas.microsoft.com/office/word/2010/wordprocessingGroup" xmlns:wpi="http://schemas.microsoft.com/office/word/2010/wordprocessingInk" xmlns:wne="http://schemas.microsoft.com/office/word/2006/wordml" xmlns:wps="http://schemas.microsoft.com/office/word/2010/wordprocessingShape" mc:Ignorable="w14 wp14">
+  <w:docDefaults>
+    <w:rPrDefault>
+      <w:rPr>
+        <w:rFonts w:asciiTheme="minorHAnsi" w:eastAsiaTheme="minorHAnsi" w:hAnsiTheme="minorHAnsi" w:cstheme="minorBidi"/>
+        <w:sz w:val="22"/>
+        <w:szCs w:val="22"/>
+        <w:lang w:val="hu-HU" w:eastAsia="en-US" w:bidi="ar-SA"/>
+      </w:rPr>
+    </w:rPrDefault>
+    <w:pPrDefault>
+      <w:pPr>
+        <w:spacing w:after="160" w:line="259" w:lineRule="auto"/>
+      </w:pPr>
+    </w:pPrDefault>
+  </w:docDefaults>
+  <w:latentStyles w:defLockedState="0" w:defUIPriority="99" w:defSemiHidden="1" w:defUnhideWhenUsed="1" w:defQFormat="0" w:count="267">
+    <w:lsdException w:name="Normal" w:semiHidden="0" w:uiPriority="0" w:unhideWhenUsed="0" w:qFormat="1"/>
+    <w:lsdException w:name="heading 1" w:semiHidden="0" w:uiPriority="9" w:unhideWhenUsed="0" w:qFormat="1"/>
+    <w:lsdException w:name="heading 2" w:uiPriority="9" w:qFormat="1"/>
+    <w:lsdException w:name="heading 3" w:uiPriority="9" w:qFormat="1"/>
+    <w:lsdException w:name="heading 4" w:uiPriority="9" w:qFormat="1"/>
+    <w:lsdException w:name="heading 5" w:uiPriority="9" w:qFormat="1"/>
+    <w:lsdException w:name="heading 6" w:uiPriority="9" w:qFormat="1"/>
+    <w:lsdException w:name="heading 7" w:uiPriority="9" w:qFormat="1"/>
+    <w:lsdException w:name="heading 8" w:uiPriority="9" w:qFormat="1"/>
+    <w:lsdException w:name="heading 9" w:uiPriority="9" w:qFormat="1"/>
+    <w:lsdException w:name="toc 1" w:uiPriority="39"/>
+    <w:lsdException w:name="toc 2" w:uiPriority="39"/>
+    <w:lsdException w:name="toc 3" w:uiPriority="39"/>
+    <w:lsdException w:name="toc 4" w:uiPriority="39"/>
+    <w:lsdException w:name="toc 5" w:uiPriority="39"/>
+    <w:lsdException w:name="toc 6" w:uiPriority="39"/>
+    <w:lsdException w:name="toc 7" w:uiPriority="39"/>
+    <w:lsdException w:name="toc 8" w:uiPriority="39"/>
+    <w:lsdException w:name="toc 9" w:uiPriority="39"/>
+    <w:lsdException w:name="caption" w:uiPriority="35" w:qFormat="1"/>
+    <w:lsdException w:name="Title" w:semiHidden="0" w:uiPriority="10" w:unhideWhenUsed="0" w:qFormat="1"/>
+    <w:lsdException w:name="Default Paragraph Font" w:uiPriority="1"/>
+    <w:lsdException w:name="Subtitle" w:semiHidden="0" w:uiPriority="11" w:unhideWhenUsed="0" w:qFormat="1"/>
+    <w:lsdException w:name="Strong" w:semiHidden="0" w:uiPriority="22" w:unhideWhenUsed="0" w:qFormat="1"/>
+    <w:lsdException w:name="Emphasis" w:semiHidden="0" w:uiPriority="20" w:unhideWhenUsed="0" w:qFormat="1"/>
+    <w:lsdException w:name="Table Grid" w:semiHidden="0" w:uiPriority="39" w:unhideWhenUsed="0"/>
+    <w:lsdException w:name="Placeholder Text" w:unhideWhenUsed="0"/>
+    <w:lsdException w:name="No Spacing" w:semiHidden="0" w:uiPriority="1" w:unhideWhenUsed="0" w:qFormat="1"/>
+    <w:lsdException w:name="Light Shading" w:semiHidden="0" w:uiPriority="60" w:unhideWhenUsed="0"/>
+    <w:lsdException w:name="Light List" w:semiHidden="0" w:uiPriority="61" w:unhideWhenUsed="0"/>
+    <w:lsdException w:name="Light Grid" w:semiHidden="0" w:uiPriority="62" w:unhideWhenUsed="0"/>
+    <w:lsdException w:name="Medium Shading 1" w:semiHidden="0" w:uiPriority="63" w:unhideWhenUsed="0"/>
+    <w:lsdException w:name="Medium Shading 2" w:semiHidden="0" w:uiPriority="64" w:unhideWhenUsed="0"/>
+    <w:lsdException w:name="Medium List 1" w:semiHidden="0" w:uiPriority="65" w:unhideWhenUsed="0"/>
+    <w:lsdException w:name="Medium List 2" w:semiHidden="0" w:uiPriority="66" w:unhideWhenUsed="0"/>
+    <w:lsdException w:name="Medium Grid 1" w:semiHidden="0" w:uiPriority="67" w:unhideWhenUsed="0"/>
+    <w:lsdException w:name="Medium Grid 2" w:semiHidden="0" w:uiPriority="68" w:unhideWhenUsed="0"/>
+    <w:lsdException w:name="Medium Grid 3" w:semiHidden="0" w:uiPriority="69" w:unhideWhenUsed="0"/>
+    <w:lsdException w:name="Dark List" w:semiHidden="0" w:uiPriority="70" w:unhideWhenUsed="0"/>
+    <w:lsdException w:name="Colorful Shading" w:semiHidden="0" w:uiPriority="71" w:unhideWhenUsed="0"/>
+    <w:lsdException w:name="Colorful List" w:semiHidden="0" w:uiPriority="72" w:unhideWhenUsed="0"/>
+    <w:lsdException w:name="Colorful Grid" w:semiHidden="0" w:uiPriority="73" w:unhideWhenUsed="0"/>
+    <w:lsdException w:name="Light Shading Accent 1" w:semiHidden="0" w:uiPriority="60" w:unhideWhenUsed="0"/>
+    <w:lsdException w:name="Light List Accent 1" w:semiHidden="0" w:uiPriority="61" w:unhideWhenUsed="0"/>
+    <w:lsdException w:name="Light Grid Accent 1" w:semiHidden="0" w:uiPriority="62" w:unhideWhenUsed="0"/>
+    <w:lsdException w:name="Medium Shading 1 Accent 1" w:semiHidden="0" w:uiPriority="63" w:unhideWhenUsed="0"/>
+    <w:lsdException w:name="Medium Shading 2 Accent 1" w:semiHidden="0" w:uiPriority="64" w:unhideWhenUsed="0"/>
+    <w:lsdException w:name="Medium List 1 Accent 1" w:semiHidden="0" w:uiPriority="65" w:unhideWhenUsed="0"/>
+    <w:lsdException w:name="Revision" w:unhideWhenUsed="0"/>
+    <w:lsdException w:name="List Paragraph" w:semiHidden="0" w:uiPriority="34" w:unhideWhenUsed="0" w:qFormat="1"/>
+    <w:lsdException w:name="Quote" w:semiHidden="0" w:uiPriority="29" w:unhideWhenUsed="0" w:qFormat="1"/>
+    <w:lsdException w:name="Intense Quote" w:semiHidden="0" w:uiPriority="30" w:unhideWhenUsed="0" w:qFormat="1"/>
+    <w:lsdException w:name="Medium List 2 Accent 1" w:semiHidden="0" w:uiPriority="66" w:unhideWhenUsed="0"/>
+    <w:lsdException w:name="Medium Grid 1 Accent 1" w:semiHidden="0" w:uiPriority="67" w:unhideWhenUsed="0"/>
+    <w:lsdException w:name="Medium Grid 2 Accent 1" w:semiHidden="0" w:uiPriority="68" w:unhideWhenUsed="0"/>
+    <w:lsdException w:name="Medium Grid 3 Accent 1" w:semiHidden="0" w:uiPriority="69" w:unhideWhenUsed="0"/>
+    <w:lsdException w:name="Dark List Accent 1" w:semiHidden="0" w:uiPriority="70" w:unhideWhenUsed="0"/>
+    <w:lsdException w:name="Colorful Shading Accent 1" w:semiHidden="0" w:uiPriority="71" w:unhideWhenUsed="0"/>
+    <w:lsdException w:name="Colorful List Accent 1" w:semiHidden="0" w:uiPriority="72" w:unhideWhenUsed="0"/>
+    <w:lsdException w:name="Colorful Grid Accent 1" w:semiHidden="0" w:uiPriority="73" w:unhideWhenUsed="0"/>
+    <w:lsdException w:name="Light Shading Accent 2" w:semiHidden="0" w:uiPriority="60" w:unhideWhenUsed="0"/>
+    <w:lsdException w:name="Light List Accent 2" w:semiHidden="0" w:uiPriority="61" w:unhideWhenUsed="0"/>
+    <w:lsdException w:name="Light Grid Accent 2" w:semiHidden="0" w:uiPriority="62" w:unhideWhenUsed="0"/>
+    <w:lsdException w:name="Medium Shading 1 Accent 2" w:semiHidden="0" w:uiPriority="63" w:unhideWhenUsed="0"/>
+    <w:lsdException w:name="Medium Shading 2 Accent 2" w:semiHidden="0" w:uiPriority="64" w:unhideWhenUsed="0"/>
+    <w:lsdException w:name="Medium List 1 Accent 2" w:semiHidden="0" w:uiPriority="65" w:unhideWhenUsed="0"/>
+    <w:lsdException w:name="Medium List 2 Accent 2" w:semiHidden="0" w:uiPriority="66" w:unhideWhenUsed="0"/>
+    <w:lsdException w:name="Medium Grid 1 Accent 2" w:semiHidden="0" w:uiPriority="67" w:unhideWhenUsed="0"/>
+    <w:lsdException w:name="Medium Grid 2 Accent 2" w:semiHidden="0" w:uiPriority="68" w:unhideWhenUsed="0"/>
+    <w:lsdException w:name="Medium Grid 3 Accent 2" w:semiHidden="0" w:uiPriority="69" w:unhideWhenUsed="0"/>
+    <w:lsdException w:name="Dark List Accent 2" w:semiHidden="0" w:uiPriority="70" w:unhideWhenUsed="0"/>
+    <w:lsdException w:name="Colorful Shading Accent 2" w:semiHidden="0" w:uiPriority="71" w:unhideWhenUsed="0"/>
+    <w:lsdException w:name="Colorful List Accent 2" w:semiHidden="0" w:uiPriority="72" w:unhideWhenUsed="0"/>
+    <w:lsdException w:name="Colorful Grid Accent 2" w:semiHidden="0" w:uiPriority="73" w:unhideWhenUsed="0"/>
+    <w:lsdException w:name="Light Shading Accent 3" w:semiHidden="0" w:uiPriority="60" w:unhideWhenUsed="0"/>
+    <w:lsdException w:name="Light List Accent 3" w:semiHidden="0" w:uiPriority="61" w:unhideWhenUsed="0"/>
+    <w:lsdException w:name="Light Grid Accent 3" w:semiHidden="0" w:uiPriority="62" w:unhideWhenUsed="0"/>
+    <w:lsdException w:name="Medium Shading 1 Accent 3" w:semiHidden="0" w:uiPriority="63" w:unhideWhenUsed="0"/>
+    <w:lsdException w:name="Medium Shading 2 Accent 3" w:semiHidden="0" w:uiPriority="64" w:unhideWhenUsed="0"/>
+    <w:lsdException w:name="Medium List 1 Accent 3" w:semiHidden="0" w:uiPriority="65" w:unhideWhenUsed="0"/>
+    <w:lsdException w:name="Medium List 2 Accent 3" w:semiHidden="0" w:uiPriority="66" w:unhideWhenUsed="0"/>
+    <w:lsdException w:name="Medium Grid 1 Accent 3" w:semiHidden="0" w:uiPriority="67" w:unhideWhenUsed="0"/>
+    <w:lsdException w:name="Medium Grid 2 Accent 3" w:semiHidden="0" w:uiPriority="68" w:unhideWhenUsed="0"/>
+    <w:lsdException w:name="Medium Grid 3 Accent 3" w:semiHidden="0" w:uiPriority="69" w:unhideWhenUsed="0"/>
+    <w:lsdException w:name="Dark List Accent 3" w:semiHidden="0" w:uiPriority="70" w:unhideWhenUsed="0"/>
+    <w:lsdException w:name="Colorful Shading Accent 3" w:semiHidden="0" w:uiPriority="71" w:unhideWhenUsed="0"/>
+    <w:lsdException w:name="Colorful List Accent 3" w:semiHidden="0" w:uiPriority="72" w:unhideWhenUsed="0"/>
+    <w:lsdException w:name="Colorful Grid Accent 3" w:semiHidden="0" w:uiPriority="73" w:unhideWhenUsed="0"/>
+    <w:lsdException w:name="Light Shading Accent 4" w:semiHidden="0" w:uiPriority="60" w:unhideWhenUsed="0"/>
+    <w:lsdException w:name="Light List Accent 4" w:semiHidden="0" w:uiPriority="61" w:unhideWhenUsed="0"/>
+    <w:lsdException w:name="Light Grid Accent 4" w:semiHidden="0" w:uiPriority="62" w:unhideWhenUsed="0"/>
+    <w:lsdException w:name="Medium Shading 1 Accent 4" w:semiHidden="0" w:uiPriority="63" w:unhideWhenUsed="0"/>
+    <w:lsdException w:name="Medium Shading 2 Accent 4" w:semiHidden="0" w:uiPriority="64" w:unhideWhenUsed="0"/>
+    <w:lsdException w:name="Medium List 1 Accent 4" w:semiHidden="0" w:uiPriority="65" w:unhideWhenUsed="0"/>
+    <w:lsdException w:name="Medium List 2 Accent 4" w:semiHidden="0" w:uiPriority="66" w:unhideWhenUsed="0"/>
+    <w:lsdException w:name="Medium Grid 1 Accent 4" w:semiHidden="0" w:uiPriority="67" w:unhideWhenUsed="0"/>
+    <w:lsdException w:name="Medium Grid 2 Accent 4" w:semiHidden="0" w:uiPriority="68" w:unhideWhenUsed="0"/>
+    <w:lsdException w:name="Medium Grid 3 Accent 4" w:semiHidden="0" w:uiPriority="69" w:unhideWhenUsed="0"/>
+    <w:lsdException w:name="Dark List Accent 4" w:semiHidden="0" w:uiPriority="70" w:unhideWhenUsed="0"/>
+    <w:lsdException w:name="Colorful Shading Accent 4" w:semiHidden="0" w:uiPriority="71" w:unhideWhenUsed="0"/>
+    <w:lsdException w:name="Colorful List Accent 4" w:semiHidden="0" w:uiPriority="72" w:unhideWhenUsed="0"/>
+    <w:lsdException w:name="Colorful Grid Accent 4" w:semiHidden="0" w:uiPriority="73" w:unhideWhenUsed="0"/>
+    <w:lsdException w:name="Light Shading Accent 5" w:semiHidden="0" w:uiPriority="60" w:unhideWhenUsed="0"/>
+    <w:lsdException w:name="Light List Accent 5" w:semiHidden="0" w:uiPriority="61" w:unhideWhenUsed="0"/>
+    <w:lsdException w:name="Light Grid Accent 5" w:semiHidden="0" w:uiPriority="62" w:unhideWhenUsed="0"/>
+    <w:lsdException w:name="Medium Shading 1 Accent 5" w:semiHidden="0" w:uiPriority="63" w:unhideWhenUsed="0"/>
+    <w:lsdException w:name="Medium Shading 2 Accent 5" w:semiHidden="0" w:uiPriority="64" w:unhideWhenUsed="0"/>
+    <w:lsdException w:name="Medium List 1 Accent 5" w:semiHidden="0" w:uiPriority="65" w:unhideWhenUsed="0"/>
+    <w:lsdException w:name="Medium List 2 Accent 5" w:semiHidden="0" w:uiPriority="66" w:unhideWhenUsed="0"/>
+    <w:lsdException w:name="Medium Grid 1 Accent 5" w:semiHidden="0" w:uiPriority="67" w:unhideWhenUsed="0"/>
+    <w:lsdException w:name="Medium Grid 2 Accent 5" w:semiHidden="0" w:uiPriority="68" w:unhideWhenUsed="0"/>
+    <w:lsdException w:name="Medium Grid 3 Accent 5" w:semiHidden="0" w:uiPriority="69" w:unhideWhenUsed="0"/>
+    <w:lsdException w:name="Dark List Accent 5" w:semiHidden="0" w:uiPriority="70" w:unhideWhenUsed="0"/>
+    <w:lsdException w:name="Colorful Shading Accent 5" w:semiHidden="0" w:uiPriority="71" w:unhideWhenUsed="0"/>
+    <w:lsdException w:name="Colorful List Accent 5" w:semiHidden="0" w:uiPriority="72" w:unhideWhenUsed="0"/>
+    <w:lsdException w:name="Colorful Grid Accent 5" w:semiHidden="0" w:uiPriority="73" w:unhideWhenUsed="0"/>
+    <w:lsdException w:name="Light Shading Accent 6" w:semiHidden="0" w:uiPriority="60" w:unhideWhenUsed="0"/>
+    <w:lsdException w:name="Light List Accent 6" w:semiHidden="0" w:uiPriority="61" w:unhideWhenUsed="0"/>
+    <w:lsdException w:name="Light Grid Accent 6" w:semiHidden="0" w:uiPriority="62" w:unhideWhenUsed="0"/>
+    <w:lsdException w:name="Medium Shading 1 Accent 6" w:semiHidden="0" w:uiPriority="63" w:unhideWhenUsed="0"/>
+    <w:lsdException w:name="Medium Shading 2 Accent 6" w:semiHidden="0" w:uiPriority="64" w:unhideWhenUsed="0"/>
+    <w:lsdException w:name="Medium List 1 Accent 6" w:semiHidden="0" w:uiPriority="65" w:unhideWhenUsed="0"/>
+    <w:lsdException w:name="Medium List 2 Accent 6" w:semiHidden="0" w:uiPriority="66" w:unhideWhenUsed="0"/>
+    <w:lsdException w:name="Medium Grid 1 Accent 6" w:semiHidden="0" w:uiPriority="67" w:unhideWhenUsed="0"/>
+    <w:lsdException w:name="Medium Grid 2 Accent 6" w:semiHidden="0" w:uiPriority="68" w:unhideWhenUsed="0"/>
+    <w:lsdException w:name="Medium Grid 3 Accent 6" w:semiHidden="0" w:uiPriority="69" w:unhideWhenUsed="0"/>
+    <w:lsdException w:name="Dark List Accent 6" w:semiHidden="0" w:uiPriority="70" w:unhideWhenUsed="0"/>
+    <w:lsdException w:name="Colorful Shading Accent 6" w:semiHidden="0" w:uiPriority="71" w:unhideWhenUsed="0"/>
+    <w:lsdException w:name="Colorful List Accent 6" w:semiHidden="0" w:uiPriority="72" w:unhideWhenUsed="0"/>
+    <w:lsdException w:name="Colorful Grid Accent 6" w:semiHidden="0" w:uiPriority="73" w:unhideWhenUsed="0"/>
+    <w:lsdException w:name="Subtle Emphasis" w:semiHidden="0" w:uiPriority="19" w:unhideWhenUsed="0" w:qFormat="1"/>
+    <w:lsdException w:name="Intense Emphasis" w:semiHidden="0" w:uiPriority="21" w:unhideWhenUsed="0" w:qFormat="1"/>
+    <w:lsdException w:name="Subtle Reference" w:semiHidden="0" w:uiPriority="31" w:unhideWhenUsed="0" w:qFormat="1"/>
+    <w:lsdException w:name="Intense Reference" w:semiHidden="0" w:uiPriority="32" w:unhideWhenUsed="0" w:qFormat="1"/>
+    <w:lsdException w:name="Book Title" w:semiHidden="0" w:uiPriority="33" w:unhideWhenUsed="0" w:qFormat="1"/>
+    <w:lsdException w:name="Bibliography" w:uiPriority="37"/>
+    <w:lsdException w:name="TOC Heading" w:uiPriority="39" w:qFormat="1"/>
+  </w:latentStyles>
+  <w:style w:type="paragraph" w:default="1" w:styleId="Norml">
+    <w:name w:val="Normal"/>
+    <w:qFormat/>
+  </w:style>
+  <w:style w:type="character" w:default="1" w:styleId="Bekezdsalapbettpusa">
+    <w:name w:val="Default Paragraph Font"/>
+    <w:uiPriority w:val="1"/>
+    <w:semiHidden/>
+    <w:unhideWhenUsed/>
+  </w:style>
+  <w:style w:type="table" w:default="1" w:styleId="Normltblzat">
+    <w:name w:val="Normal Table"/>
+    <w:uiPriority w:val="99"/>
+    <w:semiHidden/>
+    <w:unhideWhenUsed/>
+    <w:tblPr>
+      <w:tblInd w:w="0" w:type="dxa"/>
+      <w:tblCellMar>
+        <w:top w:w="0" w:type="dxa"/>
+        <w:left w:w="108" w:type="dxa"/>
+        <w:bottom w:w="0" w:type="dxa"/>
+        <w:right w:w="108" w:type="dxa"/>
+      </w:tblCellMar>
+    </w:tblPr>
+  </w:style>
+  <w:style w:type="numbering" w:default="1" w:styleId="Nemlista">
+    <w:name w:val="No List"/>
+    <w:uiPriority w:val="99"/>
+    <w:semiHidden/>
+    <w:unhideWhenUsed/>
+  </w:style>
+  <w:style w:type="table" w:styleId="Rcsostblzat">
+    <w:name w:val="Table Grid"/>
+    <w:basedOn w:val="Normltblzat"/>
+    <w:uiPriority w:val="39"/>
+    <w:rsid w:val="002E5F80"/>
+    <w:pPr>
+      <w:spacing w:after="0" w:line="240" w:lineRule="auto"/>
+    </w:pPr>
+    <w:tblPr>
+      <w:tblInd w:w="0" w:type="dxa"/>
+      <w:tblBorders>
+        <w:top w:val="single" w:sz="4" w:space="0" w:color="auto"/>
+        <w:left w:val="single" w:sz="4" w:space="0" w:color="auto"/>
+        <w:bottom w:val="single" w:sz="4" w:space="0" w:color="auto"/>
+        <w:right w:val="single" w:sz="4" w:space="0" w:color="auto"/>
+        <w:insideH w:val="single" w:sz="4" w:space="0" w:color="auto"/>
+        <w:insideV w:val="single" w:sz="4" w:space="0" w:color="auto"/>
+      </w:tblBorders>
+      <w:tblCellMar>
+        <w:top w:w="0" w:type="dxa"/>
+        <w:left w:w="108" w:type="dxa"/>
+        <w:bottom w:w="0" w:type="dxa"/>
+        <w:right w:w="108" w:type="dxa"/>
+      </w:tblCellMar>
+    </w:tblPr>
+  </w:style>
+  <w:style w:type="paragraph" w:styleId="Listaszerbekezds">
+    <w:name w:val="List Paragraph"/>
+    <w:basedOn w:val="Norml"/>
+    <w:uiPriority w:val="34"/>
+    <w:qFormat/>
+    <w:rsid w:val="00123F4D"/>
+    <w:pPr>
+      <w:ind w:left="720"/>
+      <w:contextualSpacing/>
+    </w:pPr>
+  </w:style>
+  <w:style w:type="character" w:customStyle="1" w:styleId="markedcontent">
+    <w:name w:val="markedcontent"/>
+    <w:basedOn w:val="Bekezdsalapbettpusa"/>
+    <w:rsid w:val="00994117"/>
+  </w:style>
+  <w:style w:type="paragraph" w:styleId="Buborkszveg">
+    <w:name w:val="Balloon Text"/>
+    <w:basedOn w:val="Norml"/>
+    <w:link w:val="BuborkszvegChar"/>
+    <w:uiPriority w:val="99"/>
+    <w:semiHidden/>
+    <w:unhideWhenUsed/>
+    <w:rsid w:val="00994117"/>
+    <w:pPr>
+      <w:spacing w:after="0" w:line="240" w:lineRule="auto"/>
+    </w:pPr>
+    <w:rPr>
+      <w:rFonts w:ascii="Tahoma" w:hAnsi="Tahoma" w:cs="Tahoma"/>
+      <w:sz w:val="16"/>
+      <w:szCs w:val="16"/>
+    </w:rPr>
+  </w:style>
+  <w:style w:type="character" w:customStyle="1" w:styleId="BuborkszvegChar">
+    <w:name w:val="Buborékszöveg Char"/>
+    <w:basedOn w:val="Bekezdsalapbettpusa"/>
+    <w:link w:val="Buborkszveg"/>
+    <w:uiPriority w:val="99"/>
+    <w:semiHidden/>
+    <w:rsid w:val="00994117"/>
+    <w:rPr>
+      <w:rFonts w:ascii="Tahoma" w:hAnsi="Tahoma" w:cs="Tahoma"/>
+      <w:sz w:val="16"/>
+      <w:szCs w:val="16"/>
+    </w:rPr>
   </w:style>
 </w:styles>
 </file>
@@ -2839,7 +3804,7 @@
     </a:clrScheme>
     <a:fontScheme name="Office">
       <a:majorFont>
-        <a:latin typeface="Calibri Light" panose="020F0302020204030204"/>
+        <a:latin typeface="Calibri Light"/>
         <a:ea typeface=""/>
         <a:cs typeface=""/>
         <a:font script="Jpan" typeface="游ゴシック Light"/>
@@ -2891,7 +3856,7 @@
         <a:font script="Tfng" typeface="Ebrima"/>
       </a:majorFont>
       <a:minorFont>
-        <a:latin typeface="Calibri" panose="020F0502020204030204"/>
+        <a:latin typeface="Calibri"/>
         <a:ea typeface=""/>
         <a:cs typeface=""/>
         <a:font script="Jpan" typeface="游明朝"/>
@@ -3085,7 +4050,7 @@
   <a:extraClrSchemeLst/>
   <a:extLst>
     <a:ext uri="{05A4C25C-085E-4340-85A3-A5531E510DB2}">
-      <thm15:themeFamily xmlns:thm15="http://schemas.microsoft.com/office/thememl/2012/main" name="Office Theme" id="{62F939B6-93AF-4DB8-9C6B-D6C7DFDC589F}" vid="{4A3C46E8-61CC-4603-A589-7422A47A8E4A}"/>
+      <thm15:themeFamily xmlns:thm15="http://schemas.microsoft.com/office/thememl/2012/main" xmlns="" name="Office Theme" id="{62F939B6-93AF-4DB8-9C6B-D6C7DFDC589F}" vid="{4A3C46E8-61CC-4603-A589-7422A47A8E4A}"/>
     </a:ext>
   </a:extLst>
 </a:theme>
